--- a/Manuais/Atrito v001-21.docx
+++ b/Manuais/Atrito v001-21.docx
@@ -2,10 +2,3455 @@
 <file path=word/document.xml><?xml version="1.0" encoding="utf-8"?>
 <w:document xmlns:wpc="http://schemas.microsoft.com/office/word/2010/wordprocessingCanvas" xmlns:cx="http://schemas.microsoft.com/office/drawing/2014/chartex" xmlns:cx1="http://schemas.microsoft.com/office/drawing/2015/9/8/chartex" xmlns:cx2="http://schemas.microsoft.com/office/drawing/2015/10/21/chartex" xmlns:cx3="http://schemas.microsoft.com/office/drawing/2016/5/9/chartex" xmlns:cx4="http://schemas.microsoft.com/office/drawing/2016/5/10/chartex" xmlns:cx5="http://schemas.microsoft.com/office/drawing/2016/5/11/chartex" xmlns:cx6="http://schemas.microsoft.com/office/drawing/2016/5/12/chartex" xmlns:cx7="http://schemas.microsoft.com/office/drawing/2016/5/13/chartex" xmlns:cx8="http://schemas.microsoft.com/office/drawing/2016/5/14/chartex" xmlns:mc="http://schemas.openxmlformats.org/markup-compatibility/2006" xmlns:aink="http://schemas.microsoft.com/office/drawing/2016/ink" xmlns:am3d="http://schemas.microsoft.com/office/drawing/2017/model3d" xmlns:o="urn:schemas-microsoft-com:office:office" xmlns:r="http://schemas.openxmlformats.org/officeDocument/2006/relationships" xmlns:m="http://schemas.openxmlformats.org/officeDocument/2006/math" xmlns:v="urn:schemas-microsoft-com:vml" xmlns:wp14="http://schemas.microsoft.com/office/word/2010/wordprocessingDrawing" xmlns:wp="http://schemas.openxmlformats.org/drawingml/2006/wordprocessingDrawing" xmlns:w10="urn:schemas-microsoft-com:office:word" xmlns:w="http://schemas.openxmlformats.org/wordprocessingml/2006/main" xmlns:w14="http://schemas.microsoft.com/office/word/2010/wordml" xmlns:w15="http://schemas.microsoft.com/office/word/2012/wordml" xmlns:w16cex="http://schemas.microsoft.com/office/word/2018/wordml/cex" xmlns:w16cid="http://schemas.microsoft.com/office/word/2016/wordml/cid" xmlns:w16="http://schemas.microsoft.com/office/word/2018/wordml" xmlns:w16sdtdh="http://schemas.microsoft.com/office/word/2020/wordml/sdtdatahash" xmlns:w16se="http://schemas.microsoft.com/office/word/2015/wordml/symex" xmlns:wpg="http://schemas.microsoft.com/office/word/2010/wordprocessingGroup" xmlns:wpi="http://schemas.microsoft.com/office/word/2010/wordprocessingInk" xmlns:wne="http://schemas.microsoft.com/office/word/2006/wordml" xmlns:wps="http://schemas.microsoft.com/office/word/2010/wordprocessingShape" mc:Ignorable="w14 w15 w16se w16cid w16 w16cex w16sdtdh wp14">
   <w:body>
-    <w:p/>
+    <w:p>
+      <w:pPr>
+        <w:rPr>
+          <w:rFonts w:ascii="Tw Cen MT" w:hAnsi="Tw Cen MT"/>
+          <w:b/>
+          <w:bCs/>
+          <w:sz w:val="32"/>
+          <w:szCs w:val="32"/>
+        </w:rPr>
+      </w:pPr>
+      <w:r>
+        <w:rPr>
+          <w:rFonts w:ascii="Tw Cen MT" w:hAnsi="Tw Cen MT"/>
+          <w:b/>
+          <w:bCs/>
+          <w:sz w:val="32"/>
+          <w:szCs w:val="32"/>
+        </w:rPr>
+        <w:t>DESCRIÇÃO</w:t>
+      </w:r>
+    </w:p>
+    <w:p>
+      <w:pPr>
+        <w:spacing w:line="360" w:lineRule="auto"/>
+        <w:jc w:val="both"/>
+        <w:rPr>
+          <w:rFonts w:ascii="Times New Roman" w:hAnsi="Times New Roman" w:cs="Times New Roman"/>
+          <w:sz w:val="26"/>
+          <w:szCs w:val="26"/>
+        </w:rPr>
+      </w:pPr>
+      <w:r>
+        <w:rPr>
+          <w:rFonts w:ascii="Times New Roman" w:hAnsi="Times New Roman" w:cs="Times New Roman"/>
+          <w:sz w:val="26"/>
+          <w:szCs w:val="26"/>
+        </w:rPr>
+        <w:t xml:space="preserve">A calculadora </w:t>
+      </w:r>
+      <w:r>
+        <w:rPr>
+          <w:rFonts w:ascii="Times New Roman" w:hAnsi="Times New Roman" w:cs="Times New Roman"/>
+          <w:b/>
+          <w:bCs/>
+          <w:sz w:val="26"/>
+          <w:szCs w:val="26"/>
+        </w:rPr>
+        <w:t xml:space="preserve">Atrito </w:t>
+      </w:r>
+      <w:r>
+        <w:rPr>
+          <w:rFonts w:ascii="Times New Roman" w:hAnsi="Times New Roman" w:cs="Times New Roman"/>
+          <w:sz w:val="26"/>
+          <w:szCs w:val="26"/>
+        </w:rPr>
+        <w:t xml:space="preserve">do módulo </w:t>
+      </w:r>
+      <w:r>
+        <w:rPr>
+          <w:rFonts w:ascii="Times New Roman" w:hAnsi="Times New Roman" w:cs="Times New Roman"/>
+          <w:i/>
+          <w:iCs/>
+          <w:sz w:val="26"/>
+          <w:szCs w:val="26"/>
+        </w:rPr>
+        <w:t>Concreto Protendido</w:t>
+      </w:r>
+      <w:r>
+        <w:rPr>
+          <w:rFonts w:ascii="Times New Roman" w:hAnsi="Times New Roman" w:cs="Times New Roman"/>
+          <w:sz w:val="26"/>
+          <w:szCs w:val="26"/>
+        </w:rPr>
+        <w:t xml:space="preserve"> e</w:t>
+      </w:r>
+      <w:r>
+        <w:rPr>
+          <w:rFonts w:ascii="Times New Roman" w:hAnsi="Times New Roman" w:cs="Times New Roman"/>
+          <w:sz w:val="26"/>
+          <w:szCs w:val="26"/>
+        </w:rPr>
+        <w:t xml:space="preserve">fetua o cálculo das perdas de protensão </w:t>
+      </w:r>
+      <w:r>
+        <w:rPr>
+          <w:rFonts w:ascii="Times New Roman" w:hAnsi="Times New Roman" w:cs="Times New Roman"/>
+          <w:sz w:val="26"/>
+          <w:szCs w:val="26"/>
+        </w:rPr>
+        <w:t xml:space="preserve">por atrito, em uma única seção, </w:t>
+      </w:r>
+      <w:r>
+        <w:rPr>
+          <w:rFonts w:ascii="Times New Roman" w:hAnsi="Times New Roman" w:cs="Times New Roman"/>
+          <w:sz w:val="26"/>
+          <w:szCs w:val="26"/>
+        </w:rPr>
+        <w:t>em peças de concreto protendido com cordoalha aderente segundo as prescrições da NBR 6118.</w:t>
+      </w:r>
+    </w:p>
+    <w:p>
+      <w:pPr>
+        <w:spacing w:line="360" w:lineRule="auto"/>
+        <w:jc w:val="both"/>
+        <w:rPr>
+          <w:rFonts w:ascii="Times New Roman" w:hAnsi="Times New Roman" w:cs="Times New Roman"/>
+          <w:sz w:val="26"/>
+          <w:szCs w:val="26"/>
+        </w:rPr>
+      </w:pPr>
+    </w:p>
+    <w:p>
+      <w:pPr>
+        <w:rPr>
+          <w:rFonts w:ascii="Tw Cen MT" w:hAnsi="Tw Cen MT"/>
+          <w:b/>
+          <w:bCs/>
+          <w:sz w:val="32"/>
+          <w:szCs w:val="32"/>
+        </w:rPr>
+      </w:pPr>
+      <w:r>
+        <w:rPr>
+          <w:rFonts w:ascii="Tw Cen MT" w:hAnsi="Tw Cen MT"/>
+          <w:b/>
+          <w:bCs/>
+          <w:sz w:val="32"/>
+          <w:szCs w:val="32"/>
+        </w:rPr>
+        <w:t>PROCEDIMENTO DE CÁLCULO</w:t>
+      </w:r>
+    </w:p>
+    <w:p>
+      <w:pPr>
+        <w:spacing w:line="360" w:lineRule="auto"/>
+        <w:jc w:val="both"/>
+        <w:rPr>
+          <w:rFonts w:ascii="Tw Cen MT" w:hAnsi="Tw Cen MT" w:cs="Times New Roman"/>
+          <w:color w:val="000000" w:themeColor="text1"/>
+          <w:sz w:val="26"/>
+          <w:szCs w:val="26"/>
+        </w:rPr>
+      </w:pPr>
+      <w:r>
+        <w:rPr>
+          <w:rFonts w:ascii="Tw Cen MT" w:hAnsi="Tw Cen MT" w:cs="Times New Roman"/>
+          <w:color w:val="000000" w:themeColor="text1"/>
+          <w:sz w:val="26"/>
+          <w:szCs w:val="26"/>
+        </w:rPr>
+        <w:t xml:space="preserve">O procedimento de cálculo da perda de protensão por atrito segue a bibliografia de Carvalho </w:t>
+      </w:r>
+      <w:r>
+        <w:rPr>
+          <w:rFonts w:ascii="Tw Cen MT" w:hAnsi="Tw Cen MT"/>
+          <w:sz w:val="26"/>
+          <w:szCs w:val="26"/>
+        </w:rPr>
+        <w:fldChar w:fldCharType="begin"/>
+      </w:r>
+      <w:r>
+        <w:rPr>
+          <w:rFonts w:ascii="Tw Cen MT" w:hAnsi="Tw Cen MT"/>
+          <w:sz w:val="26"/>
+          <w:szCs w:val="26"/>
+        </w:rPr>
+        <w:instrText xml:space="preserve"> ADDIN ZOTERO_ITEM CSL_CITATION {"citationID":"tE7GMVMW","properties":{"formattedCitation":"[1]","plainCitation":"[1]","noteIndex":0},"citationItems":[{"id":1192,"uris":["http://zotero.org/users/6863133/items/4KJWY7UP"],"uri":["http://zotero.org/users/6863133/items/4KJWY7UP"],"itemData":{"id":1192,"type":"book","abstract":"O livro apresenta um texto didático destinado a alunos de Engenharia Civil e profissionais que queiram aprofundar seus conhecimentos em Estruturas em Concreto Protendido. Trata, com detalhes, tanto da protensão com pré-tração como da protensão com pós-tração. Todos os capítulos apresentam exemplos didáticos, que mostram a aplicação prática dos conceitos contidos no texto básico e trazem bibliografia indicada para que os interessados possam se aprofundar nos respectivos assuntos.","edition":"2ª edição","ISBN":"978-85-7266-482-0","language":"Português","publisher":"Pini","source":"Amazon","title":"Estruturas em Concreto Protendido","author":[{"family":"Carvalho","given":"Roberto Chust"}],"issued":{"date-parts":[["2017",8,21]]}}}],"schema":"https://github.com/citation-style-language/schema/raw/master/csl-citation.json"} </w:instrText>
+      </w:r>
+      <w:r>
+        <w:rPr>
+          <w:rFonts w:ascii="Tw Cen MT" w:hAnsi="Tw Cen MT"/>
+          <w:sz w:val="26"/>
+          <w:szCs w:val="26"/>
+        </w:rPr>
+        <w:fldChar w:fldCharType="separate"/>
+      </w:r>
+      <w:r>
+        <w:rPr>
+          <w:rFonts w:ascii="Tw Cen MT" w:hAnsi="Tw Cen MT"/>
+          <w:sz w:val="26"/>
+          <w:szCs w:val="26"/>
+        </w:rPr>
+        <w:t>[1]</w:t>
+      </w:r>
+      <w:r>
+        <w:rPr>
+          <w:rFonts w:ascii="Tw Cen MT" w:hAnsi="Tw Cen MT"/>
+          <w:sz w:val="26"/>
+          <w:szCs w:val="26"/>
+        </w:rPr>
+        <w:fldChar w:fldCharType="end"/>
+      </w:r>
+      <w:r>
+        <w:rPr>
+          <w:rFonts w:ascii="Tw Cen MT" w:hAnsi="Tw Cen MT" w:cs="Times New Roman"/>
+          <w:color w:val="000000" w:themeColor="text1"/>
+          <w:sz w:val="26"/>
+          <w:szCs w:val="26"/>
+        </w:rPr>
+        <w:t xml:space="preserve"> e também as prescrições do item 9.6.3.3.2.2 da NBR 6118 </w:t>
+      </w:r>
+      <w:r>
+        <w:rPr>
+          <w:rFonts w:ascii="Tw Cen MT" w:hAnsi="Tw Cen MT"/>
+          <w:sz w:val="26"/>
+          <w:szCs w:val="26"/>
+        </w:rPr>
+        <w:fldChar w:fldCharType="begin"/>
+      </w:r>
+      <w:r>
+        <w:rPr>
+          <w:rFonts w:ascii="Tw Cen MT" w:hAnsi="Tw Cen MT"/>
+          <w:sz w:val="26"/>
+          <w:szCs w:val="26"/>
+        </w:rPr>
+        <w:instrText xml:space="preserve"> ADDIN ZOTERO_ITEM CSL_CITATION {"citationID":"23plHXnN","properties":{"formattedCitation":"[2]","plainCitation":"[2]","noteIndex":0},"citationItems":[{"id":259,"uris":["http://zotero.org/users/6863133/items/YR2KS73U"],"uri":["http://zotero.org/users/6863133/items/YR2KS73U"],"itemData":{"id":259,"type":"book","event-place":"Rio de Janeiro","language":"Português","publisher":"ABNT","publisher-place":"Rio de Janeiro","title":"ABNT NBR 6118: Projeto de estruturas de concreto-procedimento","author":[{"family":"Associação Brasileira de Normas Técnicas","given":""}],"issued":{"date-parts":[["2014"]]}}}],"schema":"https://github.com/citation-style-language/schema/raw/master/csl-citation.json"} </w:instrText>
+      </w:r>
+      <w:r>
+        <w:rPr>
+          <w:rFonts w:ascii="Tw Cen MT" w:hAnsi="Tw Cen MT"/>
+          <w:sz w:val="26"/>
+          <w:szCs w:val="26"/>
+        </w:rPr>
+        <w:fldChar w:fldCharType="separate"/>
+      </w:r>
+      <w:r>
+        <w:rPr>
+          <w:rFonts w:ascii="Tw Cen MT" w:hAnsi="Tw Cen MT"/>
+          <w:sz w:val="26"/>
+          <w:szCs w:val="26"/>
+        </w:rPr>
+        <w:t>[2]</w:t>
+      </w:r>
+      <w:r>
+        <w:rPr>
+          <w:rFonts w:ascii="Tw Cen MT" w:hAnsi="Tw Cen MT"/>
+          <w:sz w:val="26"/>
+          <w:szCs w:val="26"/>
+        </w:rPr>
+        <w:fldChar w:fldCharType="end"/>
+      </w:r>
+      <w:r>
+        <w:rPr>
+          <w:rFonts w:ascii="Tw Cen MT" w:hAnsi="Tw Cen MT" w:cs="Times New Roman"/>
+          <w:color w:val="000000" w:themeColor="text1"/>
+          <w:sz w:val="26"/>
+          <w:szCs w:val="26"/>
+        </w:rPr>
+        <w:t>.</w:t>
+      </w:r>
+    </w:p>
+    <w:p>
+      <w:pPr>
+        <w:spacing w:line="360" w:lineRule="auto"/>
+        <w:jc w:val="both"/>
+        <w:rPr>
+          <w:rFonts w:ascii="Tw Cen MT" w:hAnsi="Tw Cen MT" w:cs="Times New Roman"/>
+          <w:color w:val="000000" w:themeColor="text1"/>
+          <w:sz w:val="26"/>
+          <w:szCs w:val="26"/>
+        </w:rPr>
+      </w:pPr>
+      <w:r>
+        <w:rPr>
+          <w:rFonts w:ascii="Tw Cen MT" w:hAnsi="Tw Cen MT" w:cs="Times New Roman"/>
+          <w:color w:val="000000" w:themeColor="text1"/>
+          <w:sz w:val="26"/>
+          <w:szCs w:val="26"/>
+        </w:rPr>
+        <w:t>Para efetuar o cálculo da perda de protensão basta a aplicação da equação (1):</w:t>
+      </w:r>
+    </w:p>
+    <w:tbl>
+      <w:tblPr>
+        <w:tblStyle w:val="Tabelacomgrade"/>
+        <w:tblW w:w="0" w:type="auto"/>
+        <w:tblBorders>
+          <w:top w:val="none" w:sz="0" w:space="0" w:color="auto"/>
+          <w:left w:val="none" w:sz="0" w:space="0" w:color="auto"/>
+          <w:bottom w:val="none" w:sz="0" w:space="0" w:color="auto"/>
+          <w:right w:val="none" w:sz="0" w:space="0" w:color="auto"/>
+          <w:insideH w:val="none" w:sz="0" w:space="0" w:color="auto"/>
+          <w:insideV w:val="none" w:sz="0" w:space="0" w:color="auto"/>
+        </w:tblBorders>
+        <w:tblLook w:val="04A0" w:firstRow="1" w:lastRow="0" w:firstColumn="1" w:lastColumn="0" w:noHBand="0" w:noVBand="1"/>
+      </w:tblPr>
+      <w:tblGrid>
+        <w:gridCol w:w="7650"/>
+        <w:gridCol w:w="844"/>
+      </w:tblGrid>
+      <w:tr>
+        <w:tc>
+          <w:tcPr>
+            <w:tcW w:w="7650" w:type="dxa"/>
+          </w:tcPr>
+          <w:p>
+            <w:pPr>
+              <w:spacing w:line="360" w:lineRule="auto"/>
+              <w:jc w:val="both"/>
+              <w:rPr>
+                <w:rFonts w:ascii="Tw Cen MT" w:hAnsi="Tw Cen MT" w:cs="Times New Roman"/>
+                <w:i/>
+                <w:color w:val="000000" w:themeColor="text1"/>
+                <w:sz w:val="26"/>
+                <w:szCs w:val="26"/>
+              </w:rPr>
+            </w:pPr>
+            <m:oMathPara>
+              <m:oMathParaPr>
+                <m:jc m:val="left"/>
+              </m:oMathParaPr>
+              <m:oMath>
+                <m:r>
+                  <w:rPr>
+                    <w:rFonts w:ascii="Cambria Math" w:hAnsi="Cambria Math" w:cs="Times New Roman"/>
+                    <w:sz w:val="26"/>
+                    <w:szCs w:val="26"/>
+                  </w:rPr>
+                  <m:t>ΔP=</m:t>
+                </m:r>
+                <m:sSubSup>
+                  <m:sSubSupPr>
+                    <m:ctrlPr>
+                      <w:rPr>
+                        <w:rFonts w:ascii="Cambria Math" w:hAnsi="Cambria Math" w:cs="Times New Roman"/>
+                        <w:i/>
+                        <w:sz w:val="26"/>
+                        <w:szCs w:val="26"/>
+                      </w:rPr>
+                    </m:ctrlPr>
+                  </m:sSubSupPr>
+                  <m:e>
+                    <m:r>
+                      <w:rPr>
+                        <w:rFonts w:ascii="Cambria Math" w:hAnsi="Cambria Math" w:cs="Times New Roman"/>
+                        <w:sz w:val="26"/>
+                        <w:szCs w:val="26"/>
+                      </w:rPr>
+                      <m:t>P</m:t>
+                    </m:r>
+                  </m:e>
+                  <m:sub>
+                    <m:r>
+                      <w:rPr>
+                        <w:rFonts w:ascii="Cambria Math" w:hAnsi="Cambria Math" w:cs="Times New Roman"/>
+                        <w:sz w:val="26"/>
+                        <w:szCs w:val="26"/>
+                      </w:rPr>
+                      <m:t>i</m:t>
+                    </m:r>
+                  </m:sub>
+                  <m:sup>
+                    <m:r>
+                      <w:rPr>
+                        <w:rFonts w:ascii="Cambria Math" w:hAnsi="Cambria Math" w:cs="Times New Roman"/>
+                        <w:sz w:val="26"/>
+                        <w:szCs w:val="26"/>
+                      </w:rPr>
+                      <m:t>t</m:t>
+                    </m:r>
+                  </m:sup>
+                </m:sSubSup>
+                <m:r>
+                  <w:rPr>
+                    <w:rFonts w:ascii="Cambria Math" w:hAnsi="Cambria Math" w:cs="Times New Roman"/>
+                    <w:sz w:val="26"/>
+                    <w:szCs w:val="26"/>
+                  </w:rPr>
+                  <m:t>.[1-</m:t>
+                </m:r>
+                <m:sSup>
+                  <m:sSupPr>
+                    <m:ctrlPr>
+                      <w:rPr>
+                        <w:rFonts w:ascii="Cambria Math" w:hAnsi="Cambria Math" w:cs="Times New Roman"/>
+                        <w:i/>
+                        <w:sz w:val="26"/>
+                        <w:szCs w:val="26"/>
+                      </w:rPr>
+                    </m:ctrlPr>
+                  </m:sSupPr>
+                  <m:e>
+                    <m:r>
+                      <w:rPr>
+                        <w:rFonts w:ascii="Cambria Math" w:hAnsi="Cambria Math" w:cs="Times New Roman"/>
+                        <w:sz w:val="26"/>
+                        <w:szCs w:val="26"/>
+                      </w:rPr>
+                      <m:t>e</m:t>
+                    </m:r>
+                  </m:e>
+                  <m:sup>
+                    <m:r>
+                      <w:rPr>
+                        <w:rFonts w:ascii="Cambria Math" w:hAnsi="Cambria Math" w:cs="Times New Roman"/>
+                        <w:sz w:val="26"/>
+                        <w:szCs w:val="26"/>
+                      </w:rPr>
+                      <m:t>-(</m:t>
+                    </m:r>
+                    <m:r>
+                      <w:rPr>
+                        <w:rFonts w:ascii="Cambria Math" w:eastAsia="Calibri" w:hAnsi="Cambria Math" w:cs="Times New Roman"/>
+                        <w:sz w:val="26"/>
+                        <w:szCs w:val="26"/>
+                      </w:rPr>
+                      <m:t>μ.∑α+k.x</m:t>
+                    </m:r>
+                    <m:r>
+                      <w:rPr>
+                        <w:rFonts w:ascii="Cambria Math" w:hAnsi="Cambria Math" w:cs="Times New Roman"/>
+                        <w:sz w:val="26"/>
+                        <w:szCs w:val="26"/>
+                      </w:rPr>
+                      <m:t>)</m:t>
+                    </m:r>
+                  </m:sup>
+                </m:sSup>
+                <m:r>
+                  <w:rPr>
+                    <w:rFonts w:ascii="Cambria Math" w:hAnsi="Cambria Math" w:cs="Times New Roman"/>
+                    <w:sz w:val="26"/>
+                    <w:szCs w:val="26"/>
+                  </w:rPr>
+                  <m:t>]</m:t>
+                </m:r>
+              </m:oMath>
+            </m:oMathPara>
+          </w:p>
+        </w:tc>
+        <w:tc>
+          <w:tcPr>
+            <w:tcW w:w="844" w:type="dxa"/>
+          </w:tcPr>
+          <w:p>
+            <w:pPr>
+              <w:spacing w:line="360" w:lineRule="auto"/>
+              <w:jc w:val="right"/>
+              <w:rPr>
+                <w:rFonts w:ascii="Tw Cen MT" w:hAnsi="Tw Cen MT" w:cs="Times New Roman"/>
+                <w:color w:val="000000" w:themeColor="text1"/>
+                <w:sz w:val="26"/>
+                <w:szCs w:val="26"/>
+              </w:rPr>
+            </w:pPr>
+            <w:r>
+              <w:rPr>
+                <w:rFonts w:ascii="Tw Cen MT" w:hAnsi="Tw Cen MT" w:cs="Times New Roman"/>
+                <w:color w:val="000000" w:themeColor="text1"/>
+                <w:sz w:val="26"/>
+                <w:szCs w:val="26"/>
+              </w:rPr>
+              <w:t>(1)</w:t>
+            </w:r>
+          </w:p>
+        </w:tc>
+      </w:tr>
+    </w:tbl>
+    <w:p>
+      <w:pPr>
+        <w:spacing w:line="360" w:lineRule="auto"/>
+        <w:jc w:val="both"/>
+        <w:rPr>
+          <w:rFonts w:ascii="Tw Cen MT" w:hAnsi="Tw Cen MT" w:cs="Times New Roman"/>
+          <w:color w:val="000000" w:themeColor="text1"/>
+          <w:sz w:val="26"/>
+          <w:szCs w:val="26"/>
+        </w:rPr>
+      </w:pPr>
+      <w:r>
+        <w:rPr>
+          <w:rFonts w:ascii="Tw Cen MT" w:hAnsi="Tw Cen MT" w:cs="Times New Roman"/>
+          <w:color w:val="000000" w:themeColor="text1"/>
+          <w:sz w:val="26"/>
+          <w:szCs w:val="26"/>
+        </w:rPr>
+        <w:t>O valor da carga final de protensão ao final da perda (</w:t>
+      </w:r>
+      <m:oMath>
+        <m:sSubSup>
+          <m:sSubSupPr>
+            <m:ctrlPr>
+              <w:rPr>
+                <w:rFonts w:ascii="Cambria Math" w:hAnsi="Cambria Math" w:cs="Times New Roman"/>
+                <w:i/>
+                <w:iCs/>
+                <w:sz w:val="26"/>
+                <w:szCs w:val="26"/>
+              </w:rPr>
+            </m:ctrlPr>
+          </m:sSubSupPr>
+          <m:e>
+            <m:r>
+              <w:rPr>
+                <w:rFonts w:ascii="Cambria Math" w:hAnsi="Cambria Math" w:cs="Times New Roman"/>
+                <w:sz w:val="26"/>
+                <w:szCs w:val="26"/>
+              </w:rPr>
+              <m:t>P</m:t>
+            </m:r>
+          </m:e>
+          <m:sub>
+            <m:r>
+              <w:rPr>
+                <w:rFonts w:ascii="Cambria Math" w:hAnsi="Cambria Math" w:cs="Times New Roman"/>
+                <w:sz w:val="26"/>
+                <w:szCs w:val="26"/>
+              </w:rPr>
+              <m:t>i</m:t>
+            </m:r>
+          </m:sub>
+          <m:sup>
+            <m:r>
+              <w:rPr>
+                <w:rFonts w:ascii="Cambria Math" w:hAnsi="Cambria Math" w:cs="Times New Roman"/>
+                <w:sz w:val="26"/>
+                <w:szCs w:val="26"/>
+              </w:rPr>
+              <m:t>t+1</m:t>
+            </m:r>
+          </m:sup>
+        </m:sSubSup>
+      </m:oMath>
+      <w:r>
+        <w:rPr>
+          <w:rFonts w:ascii="Tw Cen MT" w:hAnsi="Tw Cen MT" w:cs="Times New Roman"/>
+          <w:color w:val="000000" w:themeColor="text1"/>
+          <w:sz w:val="26"/>
+          <w:szCs w:val="26"/>
+        </w:rPr>
+        <w:t>), tensão de protensão após a aplicação da perda (</w:t>
+      </w:r>
+      <m:oMath>
+        <m:sSubSup>
+          <m:sSubSupPr>
+            <m:ctrlPr>
+              <w:rPr>
+                <w:rFonts w:ascii="Cambria Math" w:hAnsi="Cambria Math" w:cs="Times New Roman"/>
+                <w:i/>
+                <w:iCs/>
+                <w:sz w:val="26"/>
+                <w:szCs w:val="26"/>
+              </w:rPr>
+            </m:ctrlPr>
+          </m:sSubSupPr>
+          <m:e>
+            <m:r>
+              <w:rPr>
+                <w:rFonts w:ascii="Cambria Math" w:hAnsi="Cambria Math" w:cs="Times New Roman"/>
+                <w:sz w:val="26"/>
+                <w:szCs w:val="26"/>
+              </w:rPr>
+              <m:t>σ</m:t>
+            </m:r>
+          </m:e>
+          <m:sub>
+            <m:r>
+              <w:rPr>
+                <w:rFonts w:ascii="Cambria Math" w:hAnsi="Cambria Math" w:cs="Times New Roman"/>
+                <w:sz w:val="26"/>
+                <w:szCs w:val="26"/>
+              </w:rPr>
+              <m:t>i</m:t>
+            </m:r>
+          </m:sub>
+          <m:sup>
+            <m:r>
+              <w:rPr>
+                <w:rFonts w:ascii="Cambria Math" w:hAnsi="Cambria Math" w:cs="Times New Roman"/>
+                <w:sz w:val="26"/>
+                <w:szCs w:val="26"/>
+              </w:rPr>
+              <m:t>t+1</m:t>
+            </m:r>
+          </m:sup>
+        </m:sSubSup>
+      </m:oMath>
+      <w:r>
+        <w:rPr>
+          <w:rFonts w:ascii="Tw Cen MT" w:hAnsi="Tw Cen MT" w:cs="Times New Roman"/>
+          <w:color w:val="000000" w:themeColor="text1"/>
+          <w:sz w:val="26"/>
+          <w:szCs w:val="26"/>
+        </w:rPr>
+        <w:t xml:space="preserve">) e a perda de percentual são dadas pelas equações (2) a (4): </w:t>
+      </w:r>
+    </w:p>
+    <w:tbl>
+      <w:tblPr>
+        <w:tblStyle w:val="Tabelacomgrade"/>
+        <w:tblW w:w="0" w:type="auto"/>
+        <w:tblBorders>
+          <w:top w:val="none" w:sz="0" w:space="0" w:color="auto"/>
+          <w:left w:val="none" w:sz="0" w:space="0" w:color="auto"/>
+          <w:bottom w:val="none" w:sz="0" w:space="0" w:color="auto"/>
+          <w:right w:val="none" w:sz="0" w:space="0" w:color="auto"/>
+          <w:insideH w:val="none" w:sz="0" w:space="0" w:color="auto"/>
+          <w:insideV w:val="none" w:sz="0" w:space="0" w:color="auto"/>
+        </w:tblBorders>
+        <w:tblLook w:val="04A0" w:firstRow="1" w:lastRow="0" w:firstColumn="1" w:lastColumn="0" w:noHBand="0" w:noVBand="1"/>
+      </w:tblPr>
+      <w:tblGrid>
+        <w:gridCol w:w="7650"/>
+        <w:gridCol w:w="844"/>
+      </w:tblGrid>
+      <w:tr>
+        <w:tc>
+          <w:tcPr>
+            <w:tcW w:w="7650" w:type="dxa"/>
+          </w:tcPr>
+          <w:p>
+            <w:pPr>
+              <w:spacing w:line="360" w:lineRule="auto"/>
+              <w:jc w:val="both"/>
+              <w:rPr>
+                <w:rFonts w:ascii="Tw Cen MT" w:hAnsi="Tw Cen MT" w:cs="Times New Roman"/>
+                <w:i/>
+                <w:iCs/>
+                <w:color w:val="000000" w:themeColor="text1"/>
+                <w:sz w:val="26"/>
+                <w:szCs w:val="26"/>
+              </w:rPr>
+            </w:pPr>
+            <m:oMathPara>
+              <m:oMathParaPr>
+                <m:jc m:val="left"/>
+              </m:oMathParaPr>
+              <m:oMath>
+                <m:sSubSup>
+                  <m:sSubSupPr>
+                    <m:ctrlPr>
+                      <w:rPr>
+                        <w:rFonts w:ascii="Cambria Math" w:hAnsi="Cambria Math" w:cs="Times New Roman"/>
+                        <w:i/>
+                        <w:iCs/>
+                        <w:sz w:val="26"/>
+                        <w:szCs w:val="26"/>
+                      </w:rPr>
+                    </m:ctrlPr>
+                  </m:sSubSupPr>
+                  <m:e>
+                    <m:r>
+                      <w:rPr>
+                        <w:rFonts w:ascii="Cambria Math" w:hAnsi="Cambria Math" w:cs="Times New Roman"/>
+                        <w:sz w:val="26"/>
+                        <w:szCs w:val="26"/>
+                      </w:rPr>
+                      <m:t>P</m:t>
+                    </m:r>
+                  </m:e>
+                  <m:sub>
+                    <m:r>
+                      <w:rPr>
+                        <w:rFonts w:ascii="Cambria Math" w:hAnsi="Cambria Math" w:cs="Times New Roman"/>
+                        <w:sz w:val="26"/>
+                        <w:szCs w:val="26"/>
+                      </w:rPr>
+                      <m:t>i</m:t>
+                    </m:r>
+                  </m:sub>
+                  <m:sup>
+                    <m:r>
+                      <w:rPr>
+                        <w:rFonts w:ascii="Cambria Math" w:hAnsi="Cambria Math" w:cs="Times New Roman"/>
+                        <w:sz w:val="26"/>
+                        <w:szCs w:val="26"/>
+                      </w:rPr>
+                      <m:t>t+1</m:t>
+                    </m:r>
+                  </m:sup>
+                </m:sSubSup>
+                <m:r>
+                  <w:rPr>
+                    <w:rFonts w:ascii="Cambria Math" w:hAnsi="Cambria Math" w:cs="Times New Roman"/>
+                    <w:sz w:val="26"/>
+                    <w:szCs w:val="26"/>
+                  </w:rPr>
+                  <m:t>=</m:t>
+                </m:r>
+                <m:sSubSup>
+                  <m:sSubSupPr>
+                    <m:ctrlPr>
+                      <w:rPr>
+                        <w:rFonts w:ascii="Cambria Math" w:hAnsi="Cambria Math" w:cs="Times New Roman"/>
+                        <w:i/>
+                        <w:iCs/>
+                        <w:sz w:val="26"/>
+                        <w:szCs w:val="26"/>
+                      </w:rPr>
+                    </m:ctrlPr>
+                  </m:sSubSupPr>
+                  <m:e>
+                    <m:r>
+                      <w:rPr>
+                        <w:rFonts w:ascii="Cambria Math" w:hAnsi="Cambria Math" w:cs="Times New Roman"/>
+                        <w:sz w:val="26"/>
+                        <w:szCs w:val="26"/>
+                      </w:rPr>
+                      <m:t>P</m:t>
+                    </m:r>
+                  </m:e>
+                  <m:sub>
+                    <m:r>
+                      <w:rPr>
+                        <w:rFonts w:ascii="Cambria Math" w:hAnsi="Cambria Math" w:cs="Times New Roman"/>
+                        <w:sz w:val="26"/>
+                        <w:szCs w:val="26"/>
+                      </w:rPr>
+                      <m:t>i</m:t>
+                    </m:r>
+                  </m:sub>
+                  <m:sup>
+                    <m:r>
+                      <w:rPr>
+                        <w:rFonts w:ascii="Cambria Math" w:hAnsi="Cambria Math" w:cs="Times New Roman"/>
+                        <w:sz w:val="26"/>
+                        <w:szCs w:val="26"/>
+                      </w:rPr>
+                      <m:t>t</m:t>
+                    </m:r>
+                  </m:sup>
+                </m:sSubSup>
+                <m:r>
+                  <w:rPr>
+                    <w:rFonts w:ascii="Cambria Math" w:hAnsi="Cambria Math" w:cs="Times New Roman"/>
+                    <w:sz w:val="26"/>
+                    <w:szCs w:val="26"/>
+                  </w:rPr>
+                  <m:t>.[</m:t>
+                </m:r>
+                <m:sSup>
+                  <m:sSupPr>
+                    <m:ctrlPr>
+                      <w:rPr>
+                        <w:rFonts w:ascii="Cambria Math" w:hAnsi="Cambria Math" w:cs="Times New Roman"/>
+                        <w:i/>
+                        <w:iCs/>
+                        <w:sz w:val="26"/>
+                        <w:szCs w:val="26"/>
+                      </w:rPr>
+                    </m:ctrlPr>
+                  </m:sSupPr>
+                  <m:e>
+                    <m:r>
+                      <w:rPr>
+                        <w:rFonts w:ascii="Cambria Math" w:hAnsi="Cambria Math" w:cs="Times New Roman"/>
+                        <w:sz w:val="26"/>
+                        <w:szCs w:val="26"/>
+                      </w:rPr>
+                      <m:t>e</m:t>
+                    </m:r>
+                  </m:e>
+                  <m:sup>
+                    <m:r>
+                      <w:rPr>
+                        <w:rFonts w:ascii="Cambria Math" w:hAnsi="Cambria Math" w:cs="Times New Roman"/>
+                        <w:sz w:val="26"/>
+                        <w:szCs w:val="26"/>
+                      </w:rPr>
+                      <m:t>-(</m:t>
+                    </m:r>
+                    <m:r>
+                      <w:rPr>
+                        <w:rFonts w:ascii="Cambria Math" w:eastAsia="Calibri" w:hAnsi="Cambria Math" w:cs="Times New Roman"/>
+                        <w:sz w:val="26"/>
+                        <w:szCs w:val="26"/>
+                      </w:rPr>
+                      <m:t>μ.∑α+k.x</m:t>
+                    </m:r>
+                    <m:r>
+                      <w:rPr>
+                        <w:rFonts w:ascii="Cambria Math" w:hAnsi="Cambria Math" w:cs="Times New Roman"/>
+                        <w:sz w:val="26"/>
+                        <w:szCs w:val="26"/>
+                      </w:rPr>
+                      <m:t>)</m:t>
+                    </m:r>
+                  </m:sup>
+                </m:sSup>
+                <m:r>
+                  <w:rPr>
+                    <w:rFonts w:ascii="Cambria Math" w:hAnsi="Cambria Math" w:cs="Times New Roman"/>
+                    <w:sz w:val="26"/>
+                    <w:szCs w:val="26"/>
+                  </w:rPr>
+                  <m:t>]</m:t>
+                </m:r>
+              </m:oMath>
+            </m:oMathPara>
+          </w:p>
+        </w:tc>
+        <w:tc>
+          <w:tcPr>
+            <w:tcW w:w="844" w:type="dxa"/>
+          </w:tcPr>
+          <w:p>
+            <w:pPr>
+              <w:spacing w:line="360" w:lineRule="auto"/>
+              <w:jc w:val="right"/>
+              <w:rPr>
+                <w:rFonts w:ascii="Tw Cen MT" w:hAnsi="Tw Cen MT" w:cs="Times New Roman"/>
+                <w:color w:val="000000" w:themeColor="text1"/>
+                <w:sz w:val="26"/>
+                <w:szCs w:val="26"/>
+              </w:rPr>
+            </w:pPr>
+            <w:r>
+              <w:rPr>
+                <w:rFonts w:ascii="Tw Cen MT" w:hAnsi="Tw Cen MT" w:cs="Times New Roman"/>
+                <w:color w:val="000000" w:themeColor="text1"/>
+                <w:sz w:val="26"/>
+                <w:szCs w:val="26"/>
+              </w:rPr>
+              <w:t>(2)</w:t>
+            </w:r>
+          </w:p>
+        </w:tc>
+      </w:tr>
+      <w:tr>
+        <w:tc>
+          <w:tcPr>
+            <w:tcW w:w="7650" w:type="dxa"/>
+          </w:tcPr>
+          <w:p>
+            <w:pPr>
+              <w:spacing w:line="360" w:lineRule="auto"/>
+              <w:jc w:val="both"/>
+              <w:rPr>
+                <w:rFonts w:ascii="Tw Cen MT" w:eastAsia="Calibri" w:hAnsi="Tw Cen MT" w:cs="Times New Roman"/>
+                <w:iCs/>
+                <w:sz w:val="26"/>
+                <w:szCs w:val="26"/>
+              </w:rPr>
+            </w:pPr>
+            <m:oMathPara>
+              <m:oMathParaPr>
+                <m:jc m:val="left"/>
+              </m:oMathParaPr>
+              <m:oMath>
+                <m:sSubSup>
+                  <m:sSubSupPr>
+                    <m:ctrlPr>
+                      <w:rPr>
+                        <w:rFonts w:ascii="Cambria Math" w:hAnsi="Cambria Math" w:cs="Times New Roman"/>
+                        <w:i/>
+                        <w:iCs/>
+                        <w:sz w:val="26"/>
+                        <w:szCs w:val="26"/>
+                      </w:rPr>
+                    </m:ctrlPr>
+                  </m:sSubSupPr>
+                  <m:e>
+                    <m:r>
+                      <w:rPr>
+                        <w:rFonts w:ascii="Cambria Math" w:hAnsi="Cambria Math" w:cs="Times New Roman"/>
+                        <w:sz w:val="26"/>
+                        <w:szCs w:val="26"/>
+                      </w:rPr>
+                      <m:t>σ</m:t>
+                    </m:r>
+                  </m:e>
+                  <m:sub>
+                    <m:r>
+                      <w:rPr>
+                        <w:rFonts w:ascii="Cambria Math" w:hAnsi="Cambria Math" w:cs="Times New Roman"/>
+                        <w:sz w:val="26"/>
+                        <w:szCs w:val="26"/>
+                      </w:rPr>
+                      <m:t>i</m:t>
+                    </m:r>
+                  </m:sub>
+                  <m:sup>
+                    <m:r>
+                      <w:rPr>
+                        <w:rFonts w:ascii="Cambria Math" w:hAnsi="Cambria Math" w:cs="Times New Roman"/>
+                        <w:sz w:val="26"/>
+                        <w:szCs w:val="26"/>
+                      </w:rPr>
+                      <m:t>t+1</m:t>
+                    </m:r>
+                  </m:sup>
+                </m:sSubSup>
+                <m:r>
+                  <w:rPr>
+                    <w:rFonts w:ascii="Cambria Math" w:hAnsi="Cambria Math" w:cs="Times New Roman"/>
+                    <w:sz w:val="26"/>
+                    <w:szCs w:val="26"/>
+                  </w:rPr>
+                  <m:t>=</m:t>
+                </m:r>
+                <m:f>
+                  <m:fPr>
+                    <m:ctrlPr>
+                      <w:rPr>
+                        <w:rFonts w:ascii="Cambria Math" w:hAnsi="Cambria Math" w:cs="Times New Roman"/>
+                        <w:i/>
+                        <w:iCs/>
+                        <w:sz w:val="26"/>
+                        <w:szCs w:val="26"/>
+                      </w:rPr>
+                    </m:ctrlPr>
+                  </m:fPr>
+                  <m:num>
+                    <m:sSubSup>
+                      <m:sSubSupPr>
+                        <m:ctrlPr>
+                          <w:rPr>
+                            <w:rFonts w:ascii="Cambria Math" w:hAnsi="Cambria Math" w:cs="Times New Roman"/>
+                            <w:i/>
+                            <w:iCs/>
+                            <w:sz w:val="26"/>
+                            <w:szCs w:val="26"/>
+                          </w:rPr>
+                        </m:ctrlPr>
+                      </m:sSubSupPr>
+                      <m:e>
+                        <m:r>
+                          <w:rPr>
+                            <w:rFonts w:ascii="Cambria Math" w:hAnsi="Cambria Math" w:cs="Times New Roman"/>
+                            <w:sz w:val="26"/>
+                            <w:szCs w:val="26"/>
+                          </w:rPr>
+                          <m:t>P</m:t>
+                        </m:r>
+                      </m:e>
+                      <m:sub>
+                        <m:r>
+                          <w:rPr>
+                            <w:rFonts w:ascii="Cambria Math" w:hAnsi="Cambria Math" w:cs="Times New Roman"/>
+                            <w:sz w:val="26"/>
+                            <w:szCs w:val="26"/>
+                          </w:rPr>
+                          <m:t>i</m:t>
+                        </m:r>
+                      </m:sub>
+                      <m:sup>
+                        <m:r>
+                          <w:rPr>
+                            <w:rFonts w:ascii="Cambria Math" w:hAnsi="Cambria Math" w:cs="Times New Roman"/>
+                            <w:sz w:val="26"/>
+                            <w:szCs w:val="26"/>
+                          </w:rPr>
+                          <m:t>t+1</m:t>
+                        </m:r>
+                      </m:sup>
+                    </m:sSubSup>
+                  </m:num>
+                  <m:den>
+                    <m:sSub>
+                      <m:sSubPr>
+                        <m:ctrlPr>
+                          <w:rPr>
+                            <w:rFonts w:ascii="Cambria Math" w:eastAsia="Calibri" w:hAnsi="Cambria Math" w:cs="Times New Roman"/>
+                            <w:i/>
+                            <w:iCs/>
+                            <w:sz w:val="26"/>
+                            <w:szCs w:val="26"/>
+                          </w:rPr>
+                        </m:ctrlPr>
+                      </m:sSubPr>
+                      <m:e>
+                        <m:r>
+                          <w:rPr>
+                            <w:rFonts w:ascii="Cambria Math" w:eastAsia="Calibri" w:hAnsi="Cambria Math" w:cs="Times New Roman"/>
+                            <w:sz w:val="26"/>
+                            <w:szCs w:val="26"/>
+                          </w:rPr>
+                          <m:t>A</m:t>
+                        </m:r>
+                      </m:e>
+                      <m:sub>
+                        <m:r>
+                          <w:rPr>
+                            <w:rFonts w:ascii="Cambria Math" w:eastAsia="Calibri" w:hAnsi="Cambria Math" w:cs="Times New Roman"/>
+                            <w:sz w:val="26"/>
+                            <w:szCs w:val="26"/>
+                          </w:rPr>
+                          <m:t>p</m:t>
+                        </m:r>
+                      </m:sub>
+                    </m:sSub>
+                  </m:den>
+                </m:f>
+              </m:oMath>
+            </m:oMathPara>
+          </w:p>
+        </w:tc>
+        <w:tc>
+          <w:tcPr>
+            <w:tcW w:w="844" w:type="dxa"/>
+          </w:tcPr>
+          <w:p>
+            <w:pPr>
+              <w:spacing w:line="360" w:lineRule="auto"/>
+              <w:jc w:val="right"/>
+              <w:rPr>
+                <w:rFonts w:ascii="Tw Cen MT" w:hAnsi="Tw Cen MT" w:cs="Times New Roman"/>
+                <w:color w:val="000000" w:themeColor="text1"/>
+                <w:sz w:val="26"/>
+                <w:szCs w:val="26"/>
+              </w:rPr>
+            </w:pPr>
+            <w:r>
+              <w:rPr>
+                <w:rFonts w:ascii="Tw Cen MT" w:hAnsi="Tw Cen MT" w:cs="Times New Roman"/>
+                <w:color w:val="000000" w:themeColor="text1"/>
+                <w:sz w:val="26"/>
+                <w:szCs w:val="26"/>
+              </w:rPr>
+              <w:t>(3)</w:t>
+            </w:r>
+          </w:p>
+        </w:tc>
+      </w:tr>
+      <w:tr>
+        <w:tc>
+          <w:tcPr>
+            <w:tcW w:w="7650" w:type="dxa"/>
+          </w:tcPr>
+          <w:p>
+            <w:pPr>
+              <w:spacing w:line="360" w:lineRule="auto"/>
+              <w:jc w:val="both"/>
+              <w:rPr>
+                <w:rFonts w:ascii="Tw Cen MT" w:eastAsia="Calibri" w:hAnsi="Tw Cen MT" w:cs="Times New Roman"/>
+                <w:iCs/>
+                <w:sz w:val="26"/>
+                <w:szCs w:val="26"/>
+              </w:rPr>
+            </w:pPr>
+            <m:oMathPara>
+              <m:oMathParaPr>
+                <m:jc m:val="left"/>
+              </m:oMathParaPr>
+              <m:oMath>
+                <m:r>
+                  <m:rPr>
+                    <m:sty m:val="p"/>
+                  </m:rPr>
+                  <w:rPr>
+                    <w:rFonts w:ascii="Cambria Math" w:hAnsi="Cambria Math" w:cs="Times New Roman"/>
+                    <w:sz w:val="26"/>
+                    <w:szCs w:val="26"/>
+                  </w:rPr>
+                  <m:t>Δ%=</m:t>
+                </m:r>
+                <m:d>
+                  <m:dPr>
+                    <m:ctrlPr>
+                      <w:rPr>
+                        <w:rFonts w:ascii="Cambria Math" w:hAnsi="Cambria Math" w:cs="Times New Roman"/>
+                        <w:iCs/>
+                        <w:sz w:val="26"/>
+                        <w:szCs w:val="26"/>
+                      </w:rPr>
+                    </m:ctrlPr>
+                  </m:dPr>
+                  <m:e>
+                    <m:r>
+                      <m:rPr>
+                        <m:sty m:val="p"/>
+                      </m:rPr>
+                      <w:rPr>
+                        <w:rFonts w:ascii="Cambria Math" w:hAnsi="Cambria Math" w:cs="Times New Roman"/>
+                        <w:sz w:val="26"/>
+                        <w:szCs w:val="26"/>
+                      </w:rPr>
+                      <m:t>Δ</m:t>
+                    </m:r>
+                    <m:r>
+                      <w:rPr>
+                        <w:rFonts w:ascii="Cambria Math" w:hAnsi="Cambria Math" w:cs="Times New Roman"/>
+                        <w:sz w:val="26"/>
+                        <w:szCs w:val="26"/>
+                      </w:rPr>
+                      <m:t>P/</m:t>
+                    </m:r>
+                    <m:sSubSup>
+                      <m:sSubSupPr>
+                        <m:ctrlPr>
+                          <w:rPr>
+                            <w:rFonts w:ascii="Cambria Math" w:hAnsi="Cambria Math" w:cs="Times New Roman"/>
+                            <w:i/>
+                            <w:iCs/>
+                            <w:sz w:val="26"/>
+                            <w:szCs w:val="26"/>
+                          </w:rPr>
+                        </m:ctrlPr>
+                      </m:sSubSupPr>
+                      <m:e>
+                        <m:r>
+                          <w:rPr>
+                            <w:rFonts w:ascii="Cambria Math" w:hAnsi="Cambria Math" w:cs="Times New Roman"/>
+                            <w:sz w:val="26"/>
+                            <w:szCs w:val="26"/>
+                          </w:rPr>
+                          <m:t>P</m:t>
+                        </m:r>
+                      </m:e>
+                      <m:sub>
+                        <m:r>
+                          <w:rPr>
+                            <w:rFonts w:ascii="Cambria Math" w:hAnsi="Cambria Math" w:cs="Times New Roman"/>
+                            <w:sz w:val="26"/>
+                            <w:szCs w:val="26"/>
+                          </w:rPr>
+                          <m:t>i</m:t>
+                        </m:r>
+                      </m:sub>
+                      <m:sup>
+                        <m:r>
+                          <w:rPr>
+                            <w:rFonts w:ascii="Cambria Math" w:hAnsi="Cambria Math" w:cs="Times New Roman"/>
+                            <w:sz w:val="26"/>
+                            <w:szCs w:val="26"/>
+                          </w:rPr>
+                          <m:t>t</m:t>
+                        </m:r>
+                      </m:sup>
+                    </m:sSubSup>
+                  </m:e>
+                </m:d>
+                <m:r>
+                  <w:rPr>
+                    <w:rFonts w:ascii="Cambria Math" w:hAnsi="Cambria Math" w:cs="Times New Roman"/>
+                    <w:sz w:val="26"/>
+                    <w:szCs w:val="26"/>
+                  </w:rPr>
+                  <m:t>.100</m:t>
+                </m:r>
+              </m:oMath>
+            </m:oMathPara>
+          </w:p>
+        </w:tc>
+        <w:tc>
+          <w:tcPr>
+            <w:tcW w:w="844" w:type="dxa"/>
+          </w:tcPr>
+          <w:p>
+            <w:pPr>
+              <w:spacing w:line="360" w:lineRule="auto"/>
+              <w:jc w:val="right"/>
+              <w:rPr>
+                <w:rFonts w:ascii="Tw Cen MT" w:hAnsi="Tw Cen MT" w:cs="Times New Roman"/>
+                <w:color w:val="000000" w:themeColor="text1"/>
+                <w:sz w:val="26"/>
+                <w:szCs w:val="26"/>
+              </w:rPr>
+            </w:pPr>
+            <w:r>
+              <w:rPr>
+                <w:rFonts w:ascii="Tw Cen MT" w:hAnsi="Tw Cen MT" w:cs="Times New Roman"/>
+                <w:color w:val="000000" w:themeColor="text1"/>
+                <w:sz w:val="26"/>
+                <w:szCs w:val="26"/>
+              </w:rPr>
+              <w:t>(4)</w:t>
+            </w:r>
+          </w:p>
+        </w:tc>
+      </w:tr>
+    </w:tbl>
+    <w:p>
+      <w:pPr>
+        <w:spacing w:line="360" w:lineRule="auto"/>
+        <w:jc w:val="both"/>
+        <w:rPr>
+          <w:rFonts w:ascii="Tw Cen MT" w:hAnsi="Tw Cen MT" w:cs="Times New Roman"/>
+          <w:color w:val="000000" w:themeColor="text1"/>
+          <w:sz w:val="26"/>
+          <w:szCs w:val="26"/>
+        </w:rPr>
+      </w:pPr>
+      <w:r>
+        <w:rPr>
+          <w:rFonts w:ascii="Tw Cen MT" w:hAnsi="Tw Cen MT" w:cs="Times New Roman"/>
+          <w:color w:val="000000" w:themeColor="text1"/>
+          <w:sz w:val="26"/>
+          <w:szCs w:val="26"/>
+        </w:rPr>
+        <w:t>A perda percentual de tensão é dada pela equação (5):</w:t>
+      </w:r>
+    </w:p>
+    <w:tbl>
+      <w:tblPr>
+        <w:tblStyle w:val="Tabelacomgrade"/>
+        <w:tblW w:w="0" w:type="auto"/>
+        <w:tblBorders>
+          <w:top w:val="none" w:sz="0" w:space="0" w:color="auto"/>
+          <w:left w:val="none" w:sz="0" w:space="0" w:color="auto"/>
+          <w:bottom w:val="none" w:sz="0" w:space="0" w:color="auto"/>
+          <w:right w:val="none" w:sz="0" w:space="0" w:color="auto"/>
+          <w:insideH w:val="none" w:sz="0" w:space="0" w:color="auto"/>
+          <w:insideV w:val="none" w:sz="0" w:space="0" w:color="auto"/>
+        </w:tblBorders>
+        <w:tblLook w:val="04A0" w:firstRow="1" w:lastRow="0" w:firstColumn="1" w:lastColumn="0" w:noHBand="0" w:noVBand="1"/>
+      </w:tblPr>
+      <w:tblGrid>
+        <w:gridCol w:w="7650"/>
+        <w:gridCol w:w="844"/>
+      </w:tblGrid>
+      <w:tr>
+        <w:tc>
+          <w:tcPr>
+            <w:tcW w:w="7650" w:type="dxa"/>
+          </w:tcPr>
+          <w:p>
+            <w:pPr>
+              <w:spacing w:line="360" w:lineRule="auto"/>
+              <w:jc w:val="both"/>
+              <w:rPr>
+                <w:rFonts w:ascii="Tw Cen MT" w:hAnsi="Tw Cen MT" w:cs="Times New Roman"/>
+                <w:i/>
+                <w:color w:val="000000" w:themeColor="text1"/>
+                <w:sz w:val="26"/>
+                <w:szCs w:val="26"/>
+              </w:rPr>
+            </w:pPr>
+            <m:oMathPara>
+              <m:oMathParaPr>
+                <m:jc m:val="left"/>
+              </m:oMathParaPr>
+              <m:oMath>
+                <m:r>
+                  <w:rPr>
+                    <w:rFonts w:ascii="Cambria Math" w:hAnsi="Cambria Math" w:cs="Times New Roman"/>
+                    <w:sz w:val="26"/>
+                    <w:szCs w:val="26"/>
+                  </w:rPr>
+                  <m:t>Δσ=</m:t>
+                </m:r>
+                <m:sSubSup>
+                  <m:sSubSupPr>
+                    <m:ctrlPr>
+                      <w:rPr>
+                        <w:rFonts w:ascii="Cambria Math" w:hAnsi="Cambria Math" w:cs="Times New Roman"/>
+                        <w:i/>
+                        <w:iCs/>
+                        <w:sz w:val="26"/>
+                        <w:szCs w:val="26"/>
+                      </w:rPr>
+                    </m:ctrlPr>
+                  </m:sSubSupPr>
+                  <m:e>
+                    <m:r>
+                      <w:rPr>
+                        <w:rFonts w:ascii="Cambria Math" w:hAnsi="Cambria Math" w:cs="Times New Roman"/>
+                        <w:sz w:val="26"/>
+                        <w:szCs w:val="26"/>
+                      </w:rPr>
+                      <m:t>σ</m:t>
+                    </m:r>
+                  </m:e>
+                  <m:sub>
+                    <m:r>
+                      <w:rPr>
+                        <w:rFonts w:ascii="Cambria Math" w:hAnsi="Cambria Math" w:cs="Times New Roman"/>
+                        <w:sz w:val="26"/>
+                        <w:szCs w:val="26"/>
+                      </w:rPr>
+                      <m:t>i</m:t>
+                    </m:r>
+                  </m:sub>
+                  <m:sup>
+                    <m:r>
+                      <w:rPr>
+                        <w:rFonts w:ascii="Cambria Math" w:hAnsi="Cambria Math" w:cs="Times New Roman"/>
+                        <w:sz w:val="26"/>
+                        <w:szCs w:val="26"/>
+                      </w:rPr>
+                      <m:t>t+1</m:t>
+                    </m:r>
+                  </m:sup>
+                </m:sSubSup>
+                <m:r>
+                  <w:rPr>
+                    <w:rFonts w:ascii="Cambria Math" w:hAnsi="Cambria Math" w:cs="Times New Roman"/>
+                    <w:sz w:val="26"/>
+                    <w:szCs w:val="26"/>
+                  </w:rPr>
+                  <m:t>-</m:t>
+                </m:r>
+                <m:sSubSup>
+                  <m:sSubSupPr>
+                    <m:ctrlPr>
+                      <w:rPr>
+                        <w:rFonts w:ascii="Cambria Math" w:hAnsi="Cambria Math" w:cs="Times New Roman"/>
+                        <w:i/>
+                        <w:iCs/>
+                        <w:sz w:val="26"/>
+                        <w:szCs w:val="26"/>
+                      </w:rPr>
+                    </m:ctrlPr>
+                  </m:sSubSupPr>
+                  <m:e>
+                    <m:r>
+                      <w:rPr>
+                        <w:rFonts w:ascii="Cambria Math" w:hAnsi="Cambria Math" w:cs="Times New Roman"/>
+                        <w:sz w:val="26"/>
+                        <w:szCs w:val="26"/>
+                      </w:rPr>
+                      <m:t>σ</m:t>
+                    </m:r>
+                  </m:e>
+                  <m:sub>
+                    <m:r>
+                      <w:rPr>
+                        <w:rFonts w:ascii="Cambria Math" w:hAnsi="Cambria Math" w:cs="Times New Roman"/>
+                        <w:sz w:val="26"/>
+                        <w:szCs w:val="26"/>
+                      </w:rPr>
+                      <m:t>i</m:t>
+                    </m:r>
+                  </m:sub>
+                  <m:sup>
+                    <m:r>
+                      <w:rPr>
+                        <w:rFonts w:ascii="Cambria Math" w:hAnsi="Cambria Math" w:cs="Times New Roman"/>
+                        <w:sz w:val="26"/>
+                        <w:szCs w:val="26"/>
+                      </w:rPr>
+                      <m:t>t</m:t>
+                    </m:r>
+                  </m:sup>
+                </m:sSubSup>
+              </m:oMath>
+            </m:oMathPara>
+          </w:p>
+        </w:tc>
+        <w:tc>
+          <w:tcPr>
+            <w:tcW w:w="844" w:type="dxa"/>
+          </w:tcPr>
+          <w:p>
+            <w:pPr>
+              <w:spacing w:line="360" w:lineRule="auto"/>
+              <w:jc w:val="right"/>
+              <w:rPr>
+                <w:rFonts w:ascii="Tw Cen MT" w:hAnsi="Tw Cen MT" w:cs="Times New Roman"/>
+                <w:color w:val="000000" w:themeColor="text1"/>
+                <w:sz w:val="26"/>
+                <w:szCs w:val="26"/>
+              </w:rPr>
+            </w:pPr>
+            <w:r>
+              <w:rPr>
+                <w:rFonts w:ascii="Tw Cen MT" w:hAnsi="Tw Cen MT" w:cs="Times New Roman"/>
+                <w:color w:val="000000" w:themeColor="text1"/>
+                <w:sz w:val="26"/>
+                <w:szCs w:val="26"/>
+              </w:rPr>
+              <w:t>(5)</w:t>
+            </w:r>
+          </w:p>
+        </w:tc>
+      </w:tr>
+    </w:tbl>
+    <w:p>
+      <w:pPr>
+        <w:rPr>
+          <w:rFonts w:ascii="Tw Cen MT" w:hAnsi="Tw Cen MT"/>
+          <w:b/>
+          <w:bCs/>
+          <w:sz w:val="32"/>
+          <w:szCs w:val="32"/>
+        </w:rPr>
+      </w:pPr>
+      <w:r>
+        <w:rPr>
+          <w:rFonts w:ascii="Tw Cen MT" w:hAnsi="Tw Cen MT"/>
+          <w:b/>
+          <w:bCs/>
+          <w:sz w:val="32"/>
+          <w:szCs w:val="32"/>
+        </w:rPr>
+        <w:t>SAÍDA DO PROCESSO DE CÁLCULO</w:t>
+      </w:r>
+    </w:p>
+    <w:p>
+      <w:pPr>
+        <w:spacing w:line="360" w:lineRule="auto"/>
+        <w:jc w:val="both"/>
+        <w:rPr>
+          <w:rFonts w:ascii="Tw Cen MT" w:hAnsi="Tw Cen MT" w:cs="Times New Roman"/>
+          <w:color w:val="000000" w:themeColor="text1"/>
+          <w:sz w:val="26"/>
+          <w:szCs w:val="26"/>
+        </w:rPr>
+      </w:pPr>
+      <w:r>
+        <w:rPr>
+          <w:rFonts w:ascii="Tw Cen MT" w:hAnsi="Tw Cen MT" w:cs="Times New Roman"/>
+          <w:color w:val="000000" w:themeColor="text1"/>
+          <w:sz w:val="26"/>
+          <w:szCs w:val="26"/>
+        </w:rPr>
+        <w:t xml:space="preserve">O programa informa como dado de saída </w:t>
+      </w:r>
+      <w:r>
+        <w:rPr>
+          <w:rFonts w:ascii="Tw Cen MT" w:hAnsi="Tw Cen MT" w:cs="Times New Roman"/>
+          <w:color w:val="000000" w:themeColor="text1"/>
+          <w:sz w:val="26"/>
+          <w:szCs w:val="26"/>
+        </w:rPr>
+        <w:t xml:space="preserve">as perdas de protensão do elemento estrutural na seção </w:t>
+      </w:r>
+      <m:oMath>
+        <m:r>
+          <w:rPr>
+            <w:rFonts w:ascii="Cambria Math" w:hAnsi="Cambria Math" w:cs="Times New Roman"/>
+            <w:color w:val="000000" w:themeColor="text1"/>
+            <w:sz w:val="26"/>
+            <w:szCs w:val="26"/>
+          </w:rPr>
+          <m:t>x</m:t>
+        </m:r>
+      </m:oMath>
+      <w:r>
+        <w:rPr>
+          <w:rFonts w:ascii="Tw Cen MT" w:hAnsi="Tw Cen MT" w:cs="Times New Roman"/>
+          <w:color w:val="000000" w:themeColor="text1"/>
+          <w:sz w:val="26"/>
+          <w:szCs w:val="26"/>
+        </w:rPr>
+        <w:t xml:space="preserve"> desejada. O detalhe dos resultados é apresentado no quadro a seguir:</w:t>
+      </w:r>
+    </w:p>
+    <w:tbl>
+      <w:tblPr>
+        <w:tblStyle w:val="Tabelacomgrade"/>
+        <w:tblW w:w="0" w:type="auto"/>
+        <w:jc w:val="center"/>
+        <w:tblLook w:val="04A0" w:firstRow="1" w:lastRow="0" w:firstColumn="1" w:lastColumn="0" w:noHBand="0" w:noVBand="1"/>
+      </w:tblPr>
+      <w:tblGrid>
+        <w:gridCol w:w="1508"/>
+        <w:gridCol w:w="4810"/>
+      </w:tblGrid>
+      <w:tr>
+        <w:trPr>
+          <w:jc w:val="center"/>
+        </w:trPr>
+        <w:tc>
+          <w:tcPr>
+            <w:tcW w:w="1508" w:type="dxa"/>
+          </w:tcPr>
+          <w:p>
+            <w:pPr>
+              <w:jc w:val="center"/>
+              <w:rPr>
+                <w:rFonts w:ascii="Times New Roman" w:hAnsi="Times New Roman" w:cs="Times New Roman"/>
+                <w:sz w:val="24"/>
+                <w:szCs w:val="24"/>
+              </w:rPr>
+            </w:pPr>
+            <w:r>
+              <w:rPr>
+                <w:rFonts w:ascii="Times New Roman" w:hAnsi="Times New Roman" w:cs="Times New Roman"/>
+                <w:sz w:val="24"/>
+                <w:szCs w:val="24"/>
+              </w:rPr>
+              <w:lastRenderedPageBreak/>
+              <w:t>Formulação</w:t>
+            </w:r>
+          </w:p>
+        </w:tc>
+        <w:tc>
+          <w:tcPr>
+            <w:tcW w:w="4810" w:type="dxa"/>
+          </w:tcPr>
+          <w:p>
+            <w:pPr>
+              <w:jc w:val="center"/>
+              <w:rPr>
+                <w:rFonts w:ascii="Times New Roman" w:hAnsi="Times New Roman" w:cs="Times New Roman"/>
+                <w:sz w:val="24"/>
+                <w:szCs w:val="24"/>
+              </w:rPr>
+            </w:pPr>
+            <w:r>
+              <w:rPr>
+                <w:rFonts w:ascii="Times New Roman" w:hAnsi="Times New Roman" w:cs="Times New Roman"/>
+                <w:sz w:val="24"/>
+                <w:szCs w:val="24"/>
+              </w:rPr>
+              <w:t>Descrição</w:t>
+            </w:r>
+          </w:p>
+        </w:tc>
+      </w:tr>
+      <w:tr>
+        <w:trPr>
+          <w:jc w:val="center"/>
+        </w:trPr>
+        <w:tc>
+          <w:tcPr>
+            <w:tcW w:w="1508" w:type="dxa"/>
+            <w:vAlign w:val="center"/>
+          </w:tcPr>
+          <w:p>
+            <w:pPr>
+              <w:jc w:val="both"/>
+              <w:rPr>
+                <w:rFonts w:ascii="Times New Roman" w:eastAsia="Calibri" w:hAnsi="Times New Roman" w:cs="Times New Roman"/>
+                <w:i/>
+                <w:iCs/>
+                <w:sz w:val="24"/>
+                <w:szCs w:val="24"/>
+              </w:rPr>
+            </w:pPr>
+            <m:oMathPara>
+              <m:oMath>
+                <m:r>
+                  <w:rPr>
+                    <w:rFonts w:ascii="Cambria Math" w:hAnsi="Cambria Math" w:cs="Times New Roman"/>
+                    <w:sz w:val="24"/>
+                    <w:szCs w:val="24"/>
+                  </w:rPr>
+                  <m:t>ΔP</m:t>
+                </m:r>
+              </m:oMath>
+            </m:oMathPara>
+          </w:p>
+        </w:tc>
+        <w:tc>
+          <w:tcPr>
+            <w:tcW w:w="4810" w:type="dxa"/>
+            <w:vAlign w:val="center"/>
+          </w:tcPr>
+          <w:p>
+            <w:pPr>
+              <w:jc w:val="both"/>
+              <w:rPr>
+                <w:rFonts w:ascii="Times New Roman" w:hAnsi="Times New Roman" w:cs="Times New Roman"/>
+                <w:sz w:val="24"/>
+                <w:szCs w:val="24"/>
+              </w:rPr>
+            </w:pPr>
+            <w:r>
+              <w:rPr>
+                <w:rFonts w:ascii="Times New Roman" w:hAnsi="Times New Roman" w:cs="Times New Roman"/>
+                <w:sz w:val="24"/>
+                <w:szCs w:val="24"/>
+              </w:rPr>
+              <w:t xml:space="preserve">Perda de protensão em </w:t>
+            </w:r>
+            <w:proofErr w:type="spellStart"/>
+            <w:r>
+              <w:rPr>
+                <w:rFonts w:ascii="Times New Roman" w:hAnsi="Times New Roman" w:cs="Times New Roman"/>
+                <w:sz w:val="24"/>
+                <w:szCs w:val="24"/>
+              </w:rPr>
+              <w:t>kN</w:t>
+            </w:r>
+            <w:proofErr w:type="spellEnd"/>
+          </w:p>
+        </w:tc>
+      </w:tr>
+      <w:tr>
+        <w:trPr>
+          <w:jc w:val="center"/>
+        </w:trPr>
+        <w:tc>
+          <w:tcPr>
+            <w:tcW w:w="1508" w:type="dxa"/>
+            <w:vAlign w:val="center"/>
+          </w:tcPr>
+          <w:p>
+            <w:pPr>
+              <w:jc w:val="both"/>
+              <w:rPr>
+                <w:rFonts w:ascii="Times New Roman" w:hAnsi="Times New Roman" w:cs="Times New Roman"/>
+                <w:i/>
+                <w:iCs/>
+                <w:sz w:val="24"/>
+                <w:szCs w:val="24"/>
+              </w:rPr>
+            </w:pPr>
+            <m:oMathPara>
+              <m:oMath>
+                <m:sSubSup>
+                  <m:sSubSupPr>
+                    <m:ctrlPr>
+                      <w:rPr>
+                        <w:rFonts w:ascii="Cambria Math" w:hAnsi="Cambria Math" w:cs="Times New Roman"/>
+                        <w:i/>
+                        <w:iCs/>
+                        <w:sz w:val="24"/>
+                        <w:szCs w:val="24"/>
+                      </w:rPr>
+                    </m:ctrlPr>
+                  </m:sSubSupPr>
+                  <m:e>
+                    <m:r>
+                      <w:rPr>
+                        <w:rFonts w:ascii="Cambria Math" w:hAnsi="Cambria Math" w:cs="Times New Roman"/>
+                        <w:sz w:val="24"/>
+                        <w:szCs w:val="24"/>
+                      </w:rPr>
+                      <m:t>P</m:t>
+                    </m:r>
+                  </m:e>
+                  <m:sub>
+                    <m:r>
+                      <w:rPr>
+                        <w:rFonts w:ascii="Cambria Math" w:hAnsi="Cambria Math" w:cs="Times New Roman"/>
+                        <w:sz w:val="24"/>
+                        <w:szCs w:val="24"/>
+                      </w:rPr>
+                      <m:t>i</m:t>
+                    </m:r>
+                  </m:sub>
+                  <m:sup>
+                    <m:r>
+                      <w:rPr>
+                        <w:rFonts w:ascii="Cambria Math" w:hAnsi="Cambria Math" w:cs="Times New Roman"/>
+                        <w:sz w:val="24"/>
+                        <w:szCs w:val="24"/>
+                      </w:rPr>
+                      <m:t>t+1</m:t>
+                    </m:r>
+                  </m:sup>
+                </m:sSubSup>
+              </m:oMath>
+            </m:oMathPara>
+          </w:p>
+        </w:tc>
+        <w:tc>
+          <w:tcPr>
+            <w:tcW w:w="4810" w:type="dxa"/>
+            <w:vAlign w:val="center"/>
+          </w:tcPr>
+          <w:p>
+            <w:pPr>
+              <w:jc w:val="both"/>
+              <w:rPr>
+                <w:rFonts w:ascii="Times New Roman" w:hAnsi="Times New Roman" w:cs="Times New Roman"/>
+                <w:sz w:val="24"/>
+                <w:szCs w:val="24"/>
+              </w:rPr>
+            </w:pPr>
+            <w:r>
+              <w:rPr>
+                <w:rFonts w:ascii="Times New Roman" w:hAnsi="Times New Roman" w:cs="Times New Roman"/>
+                <w:sz w:val="24"/>
+                <w:szCs w:val="24"/>
+              </w:rPr>
+              <w:t xml:space="preserve">Força de Protensão </w:t>
+            </w:r>
+            <w:r>
+              <w:rPr>
+                <w:rFonts w:ascii="Times New Roman" w:hAnsi="Times New Roman" w:cs="Times New Roman"/>
+                <w:sz w:val="24"/>
+                <w:szCs w:val="24"/>
+              </w:rPr>
+              <w:t>posterior as perdas</w:t>
+            </w:r>
+            <w:r>
+              <w:rPr>
+                <w:rFonts w:ascii="Times New Roman" w:hAnsi="Times New Roman" w:cs="Times New Roman"/>
+                <w:sz w:val="24"/>
+                <w:szCs w:val="24"/>
+              </w:rPr>
+              <w:t xml:space="preserve"> no cabo na ancoragem (</w:t>
+            </w:r>
+            <w:proofErr w:type="spellStart"/>
+            <w:r>
+              <w:rPr>
+                <w:rFonts w:ascii="Times New Roman" w:hAnsi="Times New Roman" w:cs="Times New Roman"/>
+                <w:sz w:val="24"/>
+                <w:szCs w:val="24"/>
+              </w:rPr>
+              <w:t>kN</w:t>
+            </w:r>
+            <w:proofErr w:type="spellEnd"/>
+            <w:r>
+              <w:rPr>
+                <w:rFonts w:ascii="Times New Roman" w:hAnsi="Times New Roman" w:cs="Times New Roman"/>
+                <w:sz w:val="24"/>
+                <w:szCs w:val="24"/>
+              </w:rPr>
+              <w:t>).</w:t>
+            </w:r>
+          </w:p>
+        </w:tc>
+      </w:tr>
+      <w:tr>
+        <w:trPr>
+          <w:jc w:val="center"/>
+        </w:trPr>
+        <w:tc>
+          <w:tcPr>
+            <w:tcW w:w="1508" w:type="dxa"/>
+            <w:vAlign w:val="center"/>
+          </w:tcPr>
+          <w:p>
+            <w:pPr>
+              <w:jc w:val="both"/>
+              <w:rPr>
+                <w:rFonts w:ascii="Times New Roman" w:eastAsia="Calibri" w:hAnsi="Times New Roman" w:cs="Times New Roman"/>
+                <w:i/>
+                <w:iCs/>
+                <w:sz w:val="24"/>
+                <w:szCs w:val="24"/>
+              </w:rPr>
+            </w:pPr>
+            <m:oMathPara>
+              <m:oMath>
+                <m:r>
+                  <m:rPr>
+                    <m:sty m:val="p"/>
+                  </m:rPr>
+                  <w:rPr>
+                    <w:rFonts w:ascii="Cambria Math" w:hAnsi="Cambria Math" w:cs="Times New Roman"/>
+                    <w:sz w:val="24"/>
+                    <w:szCs w:val="24"/>
+                  </w:rPr>
+                  <m:t>Δ%</m:t>
+                </m:r>
+              </m:oMath>
+            </m:oMathPara>
+          </w:p>
+        </w:tc>
+        <w:tc>
+          <w:tcPr>
+            <w:tcW w:w="4810" w:type="dxa"/>
+            <w:vAlign w:val="center"/>
+          </w:tcPr>
+          <w:p>
+            <w:pPr>
+              <w:jc w:val="both"/>
+              <w:rPr>
+                <w:rFonts w:ascii="Times New Roman" w:hAnsi="Times New Roman" w:cs="Times New Roman"/>
+                <w:sz w:val="24"/>
+                <w:szCs w:val="24"/>
+              </w:rPr>
+            </w:pPr>
+            <w:r>
+              <w:rPr>
+                <w:rFonts w:ascii="Times New Roman" w:hAnsi="Times New Roman" w:cs="Times New Roman"/>
+                <w:color w:val="000000" w:themeColor="text1"/>
+                <w:sz w:val="24"/>
+                <w:szCs w:val="24"/>
+              </w:rPr>
+              <w:t>Perda de protensão em percentual</w:t>
+            </w:r>
+          </w:p>
+        </w:tc>
+      </w:tr>
+      <w:tr>
+        <w:trPr>
+          <w:jc w:val="center"/>
+        </w:trPr>
+        <w:tc>
+          <w:tcPr>
+            <w:tcW w:w="1508" w:type="dxa"/>
+            <w:vAlign w:val="center"/>
+          </w:tcPr>
+          <w:p>
+            <w:pPr>
+              <w:jc w:val="both"/>
+              <w:rPr>
+                <w:rFonts w:ascii="Times New Roman" w:eastAsia="Calibri" w:hAnsi="Times New Roman" w:cs="Times New Roman"/>
+                <w:i/>
+                <w:iCs/>
+                <w:sz w:val="24"/>
+                <w:szCs w:val="24"/>
+              </w:rPr>
+            </w:pPr>
+            <m:oMathPara>
+              <m:oMath>
+                <m:sSubSup>
+                  <m:sSubSupPr>
+                    <m:ctrlPr>
+                      <w:rPr>
+                        <w:rFonts w:ascii="Cambria Math" w:hAnsi="Cambria Math" w:cs="Times New Roman"/>
+                        <w:i/>
+                        <w:iCs/>
+                        <w:sz w:val="24"/>
+                        <w:szCs w:val="24"/>
+                      </w:rPr>
+                    </m:ctrlPr>
+                  </m:sSubSupPr>
+                  <m:e>
+                    <m:r>
+                      <w:rPr>
+                        <w:rFonts w:ascii="Cambria Math" w:hAnsi="Cambria Math" w:cs="Times New Roman"/>
+                        <w:sz w:val="24"/>
+                        <w:szCs w:val="24"/>
+                      </w:rPr>
+                      <m:t>σ</m:t>
+                    </m:r>
+                  </m:e>
+                  <m:sub>
+                    <m:r>
+                      <w:rPr>
+                        <w:rFonts w:ascii="Cambria Math" w:hAnsi="Cambria Math" w:cs="Times New Roman"/>
+                        <w:sz w:val="24"/>
+                        <w:szCs w:val="24"/>
+                      </w:rPr>
+                      <m:t>i</m:t>
+                    </m:r>
+                  </m:sub>
+                  <m:sup>
+                    <m:r>
+                      <w:rPr>
+                        <w:rFonts w:ascii="Cambria Math" w:hAnsi="Cambria Math" w:cs="Times New Roman"/>
+                        <w:sz w:val="24"/>
+                        <w:szCs w:val="24"/>
+                      </w:rPr>
+                      <m:t>t+1</m:t>
+                    </m:r>
+                  </m:sup>
+                </m:sSubSup>
+              </m:oMath>
+            </m:oMathPara>
+          </w:p>
+        </w:tc>
+        <w:tc>
+          <w:tcPr>
+            <w:tcW w:w="4810" w:type="dxa"/>
+            <w:vAlign w:val="center"/>
+          </w:tcPr>
+          <w:p>
+            <w:pPr>
+              <w:jc w:val="both"/>
+              <w:rPr>
+                <w:rFonts w:ascii="Times New Roman" w:hAnsi="Times New Roman" w:cs="Times New Roman"/>
+                <w:sz w:val="24"/>
+                <w:szCs w:val="24"/>
+              </w:rPr>
+            </w:pPr>
+            <w:r>
+              <w:rPr>
+                <w:rFonts w:ascii="Times New Roman" w:hAnsi="Times New Roman" w:cs="Times New Roman"/>
+                <w:sz w:val="24"/>
+                <w:szCs w:val="24"/>
+              </w:rPr>
+              <w:t xml:space="preserve">Tensão de protensão </w:t>
+            </w:r>
+            <w:r>
+              <w:rPr>
+                <w:rFonts w:ascii="Times New Roman" w:hAnsi="Times New Roman" w:cs="Times New Roman"/>
+                <w:sz w:val="24"/>
+                <w:szCs w:val="24"/>
+              </w:rPr>
+              <w:t>posterior as perdas</w:t>
+            </w:r>
+            <w:r>
+              <w:rPr>
+                <w:rFonts w:ascii="Times New Roman" w:hAnsi="Times New Roman" w:cs="Times New Roman"/>
+                <w:sz w:val="24"/>
+                <w:szCs w:val="24"/>
+              </w:rPr>
+              <w:t xml:space="preserve"> no cabo na ancoragem (</w:t>
+            </w:r>
+            <w:proofErr w:type="spellStart"/>
+            <w:r>
+              <w:rPr>
+                <w:rFonts w:ascii="Times New Roman" w:hAnsi="Times New Roman" w:cs="Times New Roman"/>
+                <w:sz w:val="24"/>
+                <w:szCs w:val="24"/>
+              </w:rPr>
+              <w:t>kN</w:t>
+            </w:r>
+            <w:proofErr w:type="spellEnd"/>
+            <w:r>
+              <w:rPr>
+                <w:rFonts w:ascii="Times New Roman" w:hAnsi="Times New Roman" w:cs="Times New Roman"/>
+                <w:sz w:val="24"/>
+                <w:szCs w:val="24"/>
+              </w:rPr>
+              <w:t>/m²)</w:t>
+            </w:r>
+          </w:p>
+        </w:tc>
+      </w:tr>
+      <w:tr>
+        <w:trPr>
+          <w:jc w:val="center"/>
+        </w:trPr>
+        <w:tc>
+          <w:tcPr>
+            <w:tcW w:w="1508" w:type="dxa"/>
+            <w:vAlign w:val="center"/>
+          </w:tcPr>
+          <w:p>
+            <w:pPr>
+              <w:jc w:val="both"/>
+              <w:rPr>
+                <w:rFonts w:ascii="Times New Roman" w:eastAsia="Calibri" w:hAnsi="Times New Roman" w:cs="Times New Roman"/>
+                <w:i/>
+                <w:iCs/>
+                <w:sz w:val="24"/>
+                <w:szCs w:val="24"/>
+              </w:rPr>
+            </w:pPr>
+            <m:oMathPara>
+              <m:oMath>
+                <m:r>
+                  <w:rPr>
+                    <w:rFonts w:ascii="Cambria Math" w:hAnsi="Cambria Math" w:cs="Times New Roman"/>
+                    <w:sz w:val="24"/>
+                    <w:szCs w:val="24"/>
+                  </w:rPr>
+                  <m:t>Δσ</m:t>
+                </m:r>
+              </m:oMath>
+            </m:oMathPara>
+          </w:p>
+        </w:tc>
+        <w:tc>
+          <w:tcPr>
+            <w:tcW w:w="4810" w:type="dxa"/>
+            <w:vAlign w:val="center"/>
+          </w:tcPr>
+          <w:p>
+            <w:pPr>
+              <w:jc w:val="both"/>
+              <w:rPr>
+                <w:rFonts w:ascii="Times New Roman" w:hAnsi="Times New Roman" w:cs="Times New Roman"/>
+                <w:sz w:val="24"/>
+                <w:szCs w:val="24"/>
+              </w:rPr>
+            </w:pPr>
+            <w:r>
+              <w:rPr>
+                <w:rFonts w:ascii="Times New Roman" w:hAnsi="Times New Roman" w:cs="Times New Roman"/>
+                <w:sz w:val="24"/>
+                <w:szCs w:val="24"/>
+              </w:rPr>
+              <w:t xml:space="preserve">Perda de protensão em </w:t>
+            </w:r>
+            <w:proofErr w:type="spellStart"/>
+            <w:r>
+              <w:rPr>
+                <w:rFonts w:ascii="Times New Roman" w:hAnsi="Times New Roman" w:cs="Times New Roman"/>
+                <w:sz w:val="24"/>
+                <w:szCs w:val="24"/>
+              </w:rPr>
+              <w:t>kN</w:t>
+            </w:r>
+            <w:proofErr w:type="spellEnd"/>
+            <w:r>
+              <w:rPr>
+                <w:rFonts w:ascii="Times New Roman" w:hAnsi="Times New Roman" w:cs="Times New Roman"/>
+                <w:sz w:val="24"/>
+                <w:szCs w:val="24"/>
+              </w:rPr>
+              <w:t>/m²</w:t>
+            </w:r>
+          </w:p>
+        </w:tc>
+      </w:tr>
+    </w:tbl>
+    <w:p>
+      <w:pPr>
+        <w:rPr>
+          <w:rFonts w:ascii="Tw Cen MT" w:hAnsi="Tw Cen MT"/>
+          <w:b/>
+          <w:bCs/>
+          <w:sz w:val="32"/>
+          <w:szCs w:val="32"/>
+        </w:rPr>
+      </w:pPr>
+    </w:p>
+    <w:p>
+      <w:pPr>
+        <w:rPr>
+          <w:rFonts w:ascii="Tw Cen MT" w:hAnsi="Tw Cen MT"/>
+          <w:b/>
+          <w:bCs/>
+          <w:sz w:val="32"/>
+          <w:szCs w:val="32"/>
+        </w:rPr>
+      </w:pPr>
+      <w:r>
+        <w:rPr>
+          <w:rFonts w:ascii="Tw Cen MT" w:hAnsi="Tw Cen MT"/>
+          <w:b/>
+          <w:bCs/>
+          <w:sz w:val="32"/>
+          <w:szCs w:val="32"/>
+        </w:rPr>
+        <w:t>EXEMPLO UTILIZANDO A PLATAFORMA</w:t>
+      </w:r>
+    </w:p>
+    <w:p>
+      <w:pPr>
+        <w:spacing w:line="360" w:lineRule="auto"/>
+        <w:jc w:val="both"/>
+        <w:rPr>
+          <w:rFonts w:ascii="Tw Cen MT" w:hAnsi="Tw Cen MT" w:cs="Times New Roman"/>
+          <w:color w:val="000000" w:themeColor="text1"/>
+          <w:sz w:val="26"/>
+          <w:szCs w:val="26"/>
+        </w:rPr>
+      </w:pPr>
+      <w:r>
+        <w:rPr>
+          <w:rFonts w:ascii="Tw Cen MT" w:hAnsi="Tw Cen MT" w:cs="Times New Roman"/>
+          <w:color w:val="000000" w:themeColor="text1"/>
+          <w:sz w:val="26"/>
+          <w:szCs w:val="26"/>
+        </w:rPr>
+        <w:t>O exemplo empreg</w:t>
+      </w:r>
+      <w:r>
+        <w:rPr>
+          <w:rFonts w:ascii="Tw Cen MT" w:hAnsi="Tw Cen MT" w:cs="Times New Roman"/>
+          <w:color w:val="000000" w:themeColor="text1"/>
+          <w:sz w:val="26"/>
+          <w:szCs w:val="26"/>
+        </w:rPr>
+        <w:t>ado</w:t>
+      </w:r>
+      <w:r>
+        <w:rPr>
+          <w:rFonts w:ascii="Tw Cen MT" w:hAnsi="Tw Cen MT" w:cs="Times New Roman"/>
+          <w:color w:val="000000" w:themeColor="text1"/>
+          <w:sz w:val="26"/>
+          <w:szCs w:val="26"/>
+        </w:rPr>
+        <w:t xml:space="preserve"> é o de Rudloff </w:t>
+      </w:r>
+      <w:r>
+        <w:rPr>
+          <w:rFonts w:ascii="Tw Cen MT" w:hAnsi="Tw Cen MT" w:cs="Times New Roman"/>
+          <w:color w:val="000000" w:themeColor="text1"/>
+          <w:sz w:val="26"/>
+          <w:szCs w:val="26"/>
+        </w:rPr>
+        <w:fldChar w:fldCharType="begin"/>
+      </w:r>
+      <w:r>
+        <w:rPr>
+          <w:rFonts w:ascii="Tw Cen MT" w:hAnsi="Tw Cen MT" w:cs="Times New Roman"/>
+          <w:color w:val="000000" w:themeColor="text1"/>
+          <w:sz w:val="26"/>
+          <w:szCs w:val="26"/>
+        </w:rPr>
+        <w:instrText xml:space="preserve"> ADDIN ZOTERO_ITEM CSL_CITATION {"citationID":"WSBhhw2y","properties":{"formattedCitation":"[3]","plainCitation":"[3]","noteIndex":0},"citationItems":[{"id":1195,"uris":["http://zotero.org/users/6863133/items/8ZWF4FW5"],"uri":["http://zotero.org/users/6863133/items/8ZWF4FW5"],"itemData":{"id":1195,"type":"article","publisher":"Rudloff Industrial Ltda","title":"Perdas da Força de Protensão","URL":"http://www.rudloff.com.br/downloads/publicacao2_perdas_da_forca_de_protensao.pdf","author":[{"family":"Schmid","given":"Manfred Theodor"}],"issued":{"date-parts":[["1998"]]}}}],"schema":"https://github.com/citation-style-language/schema/raw/master/csl-citation.json"} </w:instrText>
+      </w:r>
+      <w:r>
+        <w:rPr>
+          <w:rFonts w:ascii="Tw Cen MT" w:hAnsi="Tw Cen MT" w:cs="Times New Roman"/>
+          <w:color w:val="000000" w:themeColor="text1"/>
+          <w:sz w:val="26"/>
+          <w:szCs w:val="26"/>
+        </w:rPr>
+        <w:fldChar w:fldCharType="separate"/>
+      </w:r>
+      <w:r>
+        <w:rPr>
+          <w:rFonts w:ascii="Tw Cen MT" w:hAnsi="Tw Cen MT" w:cs="Times New Roman"/>
+          <w:color w:val="000000" w:themeColor="text1"/>
+          <w:sz w:val="26"/>
+          <w:szCs w:val="26"/>
+        </w:rPr>
+        <w:t>[3]</w:t>
+      </w:r>
+      <w:r>
+        <w:rPr>
+          <w:rFonts w:ascii="Tw Cen MT" w:hAnsi="Tw Cen MT" w:cs="Times New Roman"/>
+          <w:color w:val="000000" w:themeColor="text1"/>
+          <w:sz w:val="26"/>
+          <w:szCs w:val="26"/>
+        </w:rPr>
+        <w:fldChar w:fldCharType="end"/>
+      </w:r>
+      <w:r>
+        <w:rPr>
+          <w:rFonts w:ascii="Tw Cen MT" w:hAnsi="Tw Cen MT" w:cs="Times New Roman"/>
+          <w:color w:val="000000" w:themeColor="text1"/>
+          <w:sz w:val="26"/>
+          <w:szCs w:val="26"/>
+        </w:rPr>
+        <w:t>:</w:t>
+      </w:r>
+    </w:p>
+    <w:tbl>
+      <w:tblPr>
+        <w:tblStyle w:val="Tabelacomgrade"/>
+        <w:tblW w:w="0" w:type="auto"/>
+        <w:tblBorders>
+          <w:top w:val="none" w:sz="0" w:space="0" w:color="auto"/>
+          <w:left w:val="none" w:sz="0" w:space="0" w:color="auto"/>
+          <w:bottom w:val="none" w:sz="0" w:space="0" w:color="auto"/>
+          <w:right w:val="none" w:sz="0" w:space="0" w:color="auto"/>
+          <w:insideH w:val="none" w:sz="0" w:space="0" w:color="auto"/>
+          <w:insideV w:val="none" w:sz="0" w:space="0" w:color="auto"/>
+        </w:tblBorders>
+        <w:tblLook w:val="04A0" w:firstRow="1" w:lastRow="0" w:firstColumn="1" w:lastColumn="0" w:noHBand="0" w:noVBand="1"/>
+      </w:tblPr>
+      <w:tblGrid>
+        <w:gridCol w:w="8504"/>
+      </w:tblGrid>
+      <w:tr>
+        <w:tc>
+          <w:tcPr>
+            <w:tcW w:w="8494" w:type="dxa"/>
+          </w:tcPr>
+          <w:p>
+            <w:pPr>
+              <w:spacing w:line="360" w:lineRule="auto"/>
+              <w:jc w:val="both"/>
+              <w:rPr>
+                <w:rFonts w:ascii="Tw Cen MT" w:hAnsi="Tw Cen MT" w:cs="Times New Roman"/>
+                <w:color w:val="000000" w:themeColor="text1"/>
+                <w:sz w:val="26"/>
+                <w:szCs w:val="26"/>
+              </w:rPr>
+            </w:pPr>
+            <w:r>
+              <w:rPr>
+                <w:noProof/>
+              </w:rPr>
+              <w:drawing>
+                <wp:inline distT="0" distB="0" distL="0" distR="0" wp14:anchorId="59D7F2B6" wp14:editId="30EFF79A">
+                  <wp:extent cx="5273749" cy="1181384"/>
+                  <wp:effectExtent l="0" t="0" r="3175" b="0"/>
+                  <wp:docPr id="3" name="Imagem 3"/>
+                  <wp:cNvGraphicFramePr>
+                    <a:graphicFrameLocks xmlns:a="http://schemas.openxmlformats.org/drawingml/2006/main" noChangeAspect="1"/>
+                  </wp:cNvGraphicFramePr>
+                  <a:graphic xmlns:a="http://schemas.openxmlformats.org/drawingml/2006/main">
+                    <a:graphicData uri="http://schemas.openxmlformats.org/drawingml/2006/picture">
+                      <pic:pic xmlns:pic="http://schemas.openxmlformats.org/drawingml/2006/picture">
+                        <pic:nvPicPr>
+                          <pic:cNvPr id="1" name=""/>
+                          <pic:cNvPicPr/>
+                        </pic:nvPicPr>
+                        <pic:blipFill>
+                          <a:blip r:embed="rId6"/>
+                          <a:stretch>
+                            <a:fillRect/>
+                          </a:stretch>
+                        </pic:blipFill>
+                        <pic:spPr>
+                          <a:xfrm>
+                            <a:off x="0" y="0"/>
+                            <a:ext cx="5305688" cy="1188539"/>
+                          </a:xfrm>
+                          <a:prstGeom prst="rect">
+                            <a:avLst/>
+                          </a:prstGeom>
+                        </pic:spPr>
+                      </pic:pic>
+                    </a:graphicData>
+                  </a:graphic>
+                </wp:inline>
+              </w:drawing>
+            </w:r>
+          </w:p>
+        </w:tc>
+      </w:tr>
+    </w:tbl>
+    <w:p>
+      <w:pPr>
+        <w:spacing w:line="360" w:lineRule="auto"/>
+        <w:jc w:val="both"/>
+        <w:rPr>
+          <w:rFonts w:ascii="Tw Cen MT" w:hAnsi="Tw Cen MT" w:cs="Times New Roman"/>
+          <w:color w:val="000000" w:themeColor="text1"/>
+          <w:sz w:val="26"/>
+          <w:szCs w:val="26"/>
+        </w:rPr>
+      </w:pPr>
+      <w:r>
+        <w:rPr>
+          <w:rFonts w:ascii="Tw Cen MT" w:hAnsi="Tw Cen MT" w:cs="Times New Roman"/>
+          <w:color w:val="000000" w:themeColor="text1"/>
+          <w:sz w:val="26"/>
+          <w:szCs w:val="26"/>
+        </w:rPr>
+        <w:t>Dados de entrada:</w:t>
+      </w:r>
+    </w:p>
+    <w:p>
+      <w:pPr>
+        <w:spacing w:line="360" w:lineRule="auto"/>
+        <w:jc w:val="both"/>
+        <w:rPr>
+          <w:rFonts w:ascii="Tw Cen MT" w:hAnsi="Tw Cen MT" w:cs="Times New Roman"/>
+          <w:color w:val="000000" w:themeColor="text1"/>
+          <w:sz w:val="26"/>
+          <w:szCs w:val="26"/>
+        </w:rPr>
+      </w:pPr>
+      <m:oMathPara>
+        <m:oMathParaPr>
+          <m:jc m:val="left"/>
+        </m:oMathParaPr>
+        <m:oMath>
+          <m:r>
+            <w:rPr>
+              <w:rFonts w:ascii="Cambria Math" w:hAnsi="Cambria Math" w:cs="Times New Roman"/>
+              <w:color w:val="000000" w:themeColor="text1"/>
+              <w:sz w:val="26"/>
+              <w:szCs w:val="26"/>
+            </w:rPr>
+            <m:t>μ</m:t>
+          </m:r>
+          <m:r>
+            <w:rPr>
+              <w:rFonts w:ascii="Cambria Math" w:eastAsiaTheme="minorEastAsia" w:hAnsi="Cambria Math" w:cs="Times New Roman"/>
+              <w:color w:val="000000" w:themeColor="text1"/>
+              <w:sz w:val="26"/>
+              <w:szCs w:val="26"/>
+            </w:rPr>
+            <m:t>=0,1</m:t>
+          </m:r>
+          <m:r>
+            <w:rPr>
+              <w:rFonts w:ascii="Cambria Math" w:eastAsiaTheme="minorEastAsia" w:hAnsi="Cambria Math" w:cs="Times New Roman"/>
+              <w:color w:val="000000" w:themeColor="text1"/>
+              <w:sz w:val="26"/>
+              <w:szCs w:val="26"/>
+            </w:rPr>
+            <m:t>0</m:t>
+          </m:r>
+          <m:r>
+            <w:rPr>
+              <w:rFonts w:ascii="Cambria Math" w:eastAsiaTheme="minorEastAsia" w:hAnsi="Cambria Math" w:cs="Times New Roman"/>
+              <w:color w:val="000000" w:themeColor="text1"/>
+              <w:sz w:val="26"/>
+              <w:szCs w:val="26"/>
+            </w:rPr>
+            <m:t xml:space="preserve"> </m:t>
+          </m:r>
+          <m:f>
+            <m:fPr>
+              <m:type m:val="lin"/>
+              <m:ctrlPr>
+                <w:rPr>
+                  <w:rFonts w:ascii="Cambria Math" w:eastAsiaTheme="minorEastAsia" w:hAnsi="Cambria Math" w:cs="Times New Roman"/>
+                  <w:i/>
+                  <w:color w:val="000000" w:themeColor="text1"/>
+                  <w:sz w:val="26"/>
+                  <w:szCs w:val="26"/>
+                </w:rPr>
+              </m:ctrlPr>
+            </m:fPr>
+            <m:num>
+              <m:r>
+                <w:rPr>
+                  <w:rFonts w:ascii="Cambria Math" w:eastAsiaTheme="minorEastAsia" w:hAnsi="Cambria Math" w:cs="Times New Roman"/>
+                  <w:color w:val="000000" w:themeColor="text1"/>
+                  <w:sz w:val="26"/>
+                  <w:szCs w:val="26"/>
+                </w:rPr>
+                <m:t>1</m:t>
+              </m:r>
+            </m:num>
+            <m:den>
+              <m:r>
+                <w:rPr>
+                  <w:rFonts w:ascii="Cambria Math" w:eastAsiaTheme="minorEastAsia" w:hAnsi="Cambria Math" w:cs="Times New Roman"/>
+                  <w:color w:val="000000" w:themeColor="text1"/>
+                  <w:sz w:val="26"/>
+                  <w:szCs w:val="26"/>
+                </w:rPr>
+                <m:t>rad</m:t>
+              </m:r>
+            </m:den>
+          </m:f>
+        </m:oMath>
+      </m:oMathPara>
+    </w:p>
+    <w:p>
+      <w:pPr>
+        <w:spacing w:line="360" w:lineRule="auto"/>
+        <w:jc w:val="both"/>
+        <w:rPr>
+          <w:rFonts w:ascii="Tw Cen MT" w:hAnsi="Tw Cen MT" w:cs="Times New Roman"/>
+          <w:i/>
+          <w:color w:val="000000" w:themeColor="text1"/>
+          <w:sz w:val="26"/>
+          <w:szCs w:val="26"/>
+        </w:rPr>
+      </w:pPr>
+      <m:oMathPara>
+        <m:oMathParaPr>
+          <m:jc m:val="left"/>
+        </m:oMathParaPr>
+        <m:oMath>
+          <m:r>
+            <w:rPr>
+              <w:rFonts w:ascii="Cambria Math" w:hAnsi="Cambria Math" w:cs="Times New Roman"/>
+              <w:color w:val="000000" w:themeColor="text1"/>
+              <w:sz w:val="26"/>
+              <w:szCs w:val="26"/>
+            </w:rPr>
+            <m:t>k</m:t>
+          </m:r>
+          <m:r>
+            <w:rPr>
+              <w:rFonts w:ascii="Cambria Math" w:eastAsiaTheme="minorEastAsia" w:hAnsi="Cambria Math" w:cs="Times New Roman"/>
+              <w:color w:val="000000" w:themeColor="text1"/>
+              <w:sz w:val="26"/>
+              <w:szCs w:val="26"/>
+            </w:rPr>
+            <m:t>=0,</m:t>
+          </m:r>
+          <m:r>
+            <w:rPr>
+              <w:rFonts w:ascii="Cambria Math" w:eastAsiaTheme="minorEastAsia" w:hAnsi="Cambria Math" w:cs="Times New Roman"/>
+              <w:color w:val="000000" w:themeColor="text1"/>
+              <w:sz w:val="26"/>
+              <w:szCs w:val="26"/>
+            </w:rPr>
+            <m:t>000</m:t>
+          </m:r>
+          <m:r>
+            <w:rPr>
+              <w:rFonts w:ascii="Cambria Math" w:eastAsiaTheme="minorEastAsia" w:hAnsi="Cambria Math" w:cs="Times New Roman"/>
+              <w:color w:val="000000" w:themeColor="text1"/>
+              <w:sz w:val="26"/>
+              <w:szCs w:val="26"/>
+            </w:rPr>
+            <m:t>1</m:t>
+          </m:r>
+          <m:r>
+            <w:rPr>
+              <w:rFonts w:ascii="Cambria Math" w:eastAsiaTheme="minorEastAsia" w:hAnsi="Cambria Math" w:cs="Times New Roman"/>
+              <w:color w:val="000000" w:themeColor="text1"/>
+              <w:sz w:val="26"/>
+              <w:szCs w:val="26"/>
+            </w:rPr>
+            <m:t xml:space="preserve">2 </m:t>
+          </m:r>
+          <m:f>
+            <m:fPr>
+              <m:type m:val="lin"/>
+              <m:ctrlPr>
+                <w:rPr>
+                  <w:rFonts w:ascii="Cambria Math" w:eastAsiaTheme="minorEastAsia" w:hAnsi="Cambria Math" w:cs="Times New Roman"/>
+                  <w:i/>
+                  <w:color w:val="000000" w:themeColor="text1"/>
+                  <w:sz w:val="26"/>
+                  <w:szCs w:val="26"/>
+                </w:rPr>
+              </m:ctrlPr>
+            </m:fPr>
+            <m:num>
+              <m:r>
+                <w:rPr>
+                  <w:rFonts w:ascii="Cambria Math" w:eastAsiaTheme="minorEastAsia" w:hAnsi="Cambria Math" w:cs="Times New Roman"/>
+                  <w:color w:val="000000" w:themeColor="text1"/>
+                  <w:sz w:val="26"/>
+                  <w:szCs w:val="26"/>
+                </w:rPr>
+                <m:t>1</m:t>
+              </m:r>
+            </m:num>
+            <m:den>
+              <m:r>
+                <w:rPr>
+                  <w:rFonts w:ascii="Cambria Math" w:eastAsiaTheme="minorEastAsia" w:hAnsi="Cambria Math" w:cs="Times New Roman"/>
+                  <w:color w:val="000000" w:themeColor="text1"/>
+                  <w:sz w:val="26"/>
+                  <w:szCs w:val="26"/>
+                </w:rPr>
+                <m:t>m</m:t>
+              </m:r>
+            </m:den>
+          </m:f>
+        </m:oMath>
+      </m:oMathPara>
+    </w:p>
+    <w:p>
+      <w:pPr>
+        <w:jc w:val="both"/>
+        <w:rPr>
+          <w:rFonts w:ascii="Times New Roman" w:eastAsiaTheme="minorEastAsia" w:hAnsi="Times New Roman" w:cs="Times New Roman"/>
+          <w:color w:val="000000" w:themeColor="text1"/>
+          <w:sz w:val="26"/>
+          <w:szCs w:val="26"/>
+        </w:rPr>
+      </w:pPr>
+      <m:oMathPara>
+        <m:oMathParaPr>
+          <m:jc m:val="left"/>
+        </m:oMathParaPr>
+        <m:oMath>
+          <m:sSubSup>
+            <m:sSubSupPr>
+              <m:ctrlPr>
+                <w:rPr>
+                  <w:rFonts w:ascii="Cambria Math" w:hAnsi="Cambria Math" w:cs="Times New Roman"/>
+                  <w:i/>
+                  <w:iCs/>
+                  <w:sz w:val="24"/>
+                  <w:szCs w:val="24"/>
+                </w:rPr>
+              </m:ctrlPr>
+            </m:sSubSupPr>
+            <m:e>
+              <m:r>
+                <w:rPr>
+                  <w:rFonts w:ascii="Cambria Math" w:hAnsi="Cambria Math" w:cs="Times New Roman"/>
+                  <w:sz w:val="24"/>
+                  <w:szCs w:val="24"/>
+                </w:rPr>
+                <m:t>P</m:t>
+              </m:r>
+            </m:e>
+            <m:sub>
+              <m:r>
+                <w:rPr>
+                  <w:rFonts w:ascii="Cambria Math" w:hAnsi="Cambria Math" w:cs="Times New Roman"/>
+                  <w:sz w:val="24"/>
+                  <w:szCs w:val="24"/>
+                </w:rPr>
+                <m:t>i</m:t>
+              </m:r>
+            </m:sub>
+            <m:sup>
+              <m:r>
+                <w:rPr>
+                  <w:rFonts w:ascii="Cambria Math" w:hAnsi="Cambria Math" w:cs="Times New Roman"/>
+                  <w:sz w:val="24"/>
+                  <w:szCs w:val="24"/>
+                </w:rPr>
+                <m:t>t</m:t>
+              </m:r>
+            </m:sup>
+          </m:sSubSup>
+          <m:r>
+            <w:rPr>
+              <w:rFonts w:ascii="Cambria Math" w:eastAsiaTheme="minorEastAsia" w:hAnsi="Cambria Math" w:cs="Times New Roman"/>
+              <w:color w:val="000000" w:themeColor="text1"/>
+              <w:sz w:val="26"/>
+              <w:szCs w:val="26"/>
+            </w:rPr>
+            <m:t>=</m:t>
+          </m:r>
+          <m:r>
+            <w:rPr>
+              <w:rFonts w:ascii="Cambria Math" w:eastAsiaTheme="minorEastAsia" w:hAnsi="Cambria Math" w:cs="Times New Roman"/>
+              <w:color w:val="000000" w:themeColor="text1"/>
+              <w:sz w:val="26"/>
+              <w:szCs w:val="26"/>
+            </w:rPr>
+            <m:t>899,39</m:t>
+          </m:r>
+          <m:r>
+            <w:rPr>
+              <w:rFonts w:ascii="Cambria Math" w:eastAsiaTheme="minorEastAsia" w:hAnsi="Cambria Math" w:cs="Times New Roman"/>
+              <w:color w:val="000000" w:themeColor="text1"/>
+              <w:sz w:val="26"/>
+              <w:szCs w:val="26"/>
+            </w:rPr>
+            <m:t xml:space="preserve"> kN</m:t>
+          </m:r>
+        </m:oMath>
+      </m:oMathPara>
+    </w:p>
+    <w:p>
+      <w:pPr>
+        <w:jc w:val="both"/>
+        <w:rPr>
+          <w:rFonts w:ascii="Times New Roman" w:eastAsiaTheme="minorEastAsia" w:hAnsi="Times New Roman" w:cs="Times New Roman"/>
+          <w:color w:val="000000" w:themeColor="text1"/>
+          <w:sz w:val="26"/>
+          <w:szCs w:val="26"/>
+        </w:rPr>
+      </w:pPr>
+      <m:oMathPara>
+        <m:oMathParaPr>
+          <m:jc m:val="left"/>
+        </m:oMathParaPr>
+        <m:oMath>
+          <m:sSubSup>
+            <m:sSubSupPr>
+              <m:ctrlPr>
+                <w:rPr>
+                  <w:rFonts w:ascii="Cambria Math" w:hAnsi="Cambria Math" w:cs="Times New Roman"/>
+                  <w:i/>
+                  <w:iCs/>
+                  <w:sz w:val="24"/>
+                  <w:szCs w:val="24"/>
+                </w:rPr>
+              </m:ctrlPr>
+            </m:sSubSupPr>
+            <m:e>
+              <m:r>
+                <w:rPr>
+                  <w:rFonts w:ascii="Cambria Math" w:hAnsi="Cambria Math" w:cs="Times New Roman"/>
+                  <w:sz w:val="24"/>
+                  <w:szCs w:val="24"/>
+                </w:rPr>
+                <m:t>σ</m:t>
+              </m:r>
+            </m:e>
+            <m:sub>
+              <m:r>
+                <w:rPr>
+                  <w:rFonts w:ascii="Cambria Math" w:hAnsi="Cambria Math" w:cs="Times New Roman"/>
+                  <w:sz w:val="24"/>
+                  <w:szCs w:val="24"/>
+                </w:rPr>
+                <m:t>i</m:t>
+              </m:r>
+            </m:sub>
+            <m:sup>
+              <m:r>
+                <w:rPr>
+                  <w:rFonts w:ascii="Cambria Math" w:hAnsi="Cambria Math" w:cs="Times New Roman"/>
+                  <w:sz w:val="24"/>
+                  <w:szCs w:val="24"/>
+                </w:rPr>
+                <m:t>t</m:t>
+              </m:r>
+            </m:sup>
+          </m:sSubSup>
+          <m:r>
+            <w:rPr>
+              <w:rFonts w:ascii="Cambria Math" w:eastAsiaTheme="minorEastAsia" w:hAnsi="Cambria Math" w:cs="Times New Roman"/>
+              <w:sz w:val="24"/>
+              <w:szCs w:val="24"/>
+            </w:rPr>
+            <m:t>=</m:t>
+          </m:r>
+          <m:r>
+            <w:rPr>
+              <w:rFonts w:ascii="Cambria Math" w:eastAsiaTheme="minorEastAsia" w:hAnsi="Cambria Math" w:cs="Times New Roman"/>
+              <w:sz w:val="24"/>
+              <w:szCs w:val="24"/>
+            </w:rPr>
+            <m:t>149,60</m:t>
+          </m:r>
+          <m:f>
+            <m:fPr>
+              <m:type m:val="skw"/>
+              <m:ctrlPr>
+                <w:rPr>
+                  <w:rFonts w:ascii="Cambria Math" w:hAnsi="Cambria Math" w:cs="Times New Roman"/>
+                  <w:i/>
+                  <w:iCs/>
+                  <w:sz w:val="24"/>
+                  <w:szCs w:val="24"/>
+                </w:rPr>
+              </m:ctrlPr>
+            </m:fPr>
+            <m:num>
+              <m:r>
+                <w:rPr>
+                  <w:rFonts w:ascii="Cambria Math" w:hAnsi="Cambria Math" w:cs="Times New Roman"/>
+                  <w:sz w:val="24"/>
+                  <w:szCs w:val="24"/>
+                </w:rPr>
+                <m:t>kN</m:t>
+              </m:r>
+            </m:num>
+            <m:den>
+              <m:sSup>
+                <m:sSupPr>
+                  <m:ctrlPr>
+                    <w:rPr>
+                      <w:rFonts w:ascii="Cambria Math" w:eastAsia="Calibri" w:hAnsi="Cambria Math" w:cs="Times New Roman"/>
+                      <w:i/>
+                      <w:iCs/>
+                      <w:sz w:val="24"/>
+                      <w:szCs w:val="24"/>
+                    </w:rPr>
+                  </m:ctrlPr>
+                </m:sSupPr>
+                <m:e>
+                  <m:r>
+                    <w:rPr>
+                      <w:rFonts w:ascii="Cambria Math" w:eastAsia="Calibri" w:hAnsi="Cambria Math" w:cs="Times New Roman"/>
+                      <w:sz w:val="24"/>
+                      <w:szCs w:val="24"/>
+                    </w:rPr>
+                    <m:t>cm</m:t>
+                  </m:r>
+                </m:e>
+                <m:sup>
+                  <m:r>
+                    <w:rPr>
+                      <w:rFonts w:ascii="Cambria Math" w:eastAsia="Calibri" w:hAnsi="Cambria Math" w:cs="Times New Roman"/>
+                      <w:sz w:val="24"/>
+                      <w:szCs w:val="24"/>
+                    </w:rPr>
+                    <m:t>2</m:t>
+                  </m:r>
+                </m:sup>
+              </m:sSup>
+            </m:den>
+          </m:f>
+        </m:oMath>
+      </m:oMathPara>
+    </w:p>
+    <w:p>
+      <w:pPr>
+        <w:jc w:val="both"/>
+        <w:rPr>
+          <w:rFonts w:ascii="Times New Roman" w:eastAsiaTheme="minorEastAsia" w:hAnsi="Times New Roman" w:cs="Times New Roman"/>
+          <w:i/>
+          <w:iCs/>
+          <w:color w:val="000000" w:themeColor="text1"/>
+          <w:sz w:val="26"/>
+          <w:szCs w:val="26"/>
+        </w:rPr>
+      </w:pPr>
+      <m:oMathPara>
+        <m:oMathParaPr>
+          <m:jc m:val="left"/>
+        </m:oMathParaPr>
+        <m:oMath>
+          <m:r>
+            <w:rPr>
+              <w:rFonts w:ascii="Cambria Math" w:hAnsi="Cambria Math" w:cs="Times New Roman"/>
+              <w:sz w:val="24"/>
+              <w:szCs w:val="24"/>
+            </w:rPr>
+            <m:t>x</m:t>
+          </m:r>
+          <m:r>
+            <w:rPr>
+              <w:rFonts w:ascii="Cambria Math" w:eastAsiaTheme="minorEastAsia" w:hAnsi="Cambria Math" w:cs="Times New Roman"/>
+              <w:color w:val="000000" w:themeColor="text1"/>
+              <w:sz w:val="26"/>
+              <w:szCs w:val="26"/>
+            </w:rPr>
+            <m:t>=</m:t>
+          </m:r>
+          <m:r>
+            <w:rPr>
+              <w:rFonts w:ascii="Cambria Math" w:eastAsiaTheme="minorEastAsia" w:hAnsi="Cambria Math" w:cs="Times New Roman"/>
+              <w:color w:val="000000" w:themeColor="text1"/>
+              <w:sz w:val="26"/>
+              <w:szCs w:val="26"/>
+            </w:rPr>
+            <m:t>7,30 m</m:t>
+          </m:r>
+        </m:oMath>
+      </m:oMathPara>
+    </w:p>
+    <w:p>
+      <w:pPr>
+        <w:jc w:val="both"/>
+        <w:rPr>
+          <w:rFonts w:ascii="Times New Roman" w:eastAsiaTheme="minorEastAsia" w:hAnsi="Times New Roman" w:cs="Times New Roman"/>
+          <w:i/>
+          <w:iCs/>
+          <w:sz w:val="24"/>
+          <w:szCs w:val="24"/>
+        </w:rPr>
+      </w:pPr>
+      <m:oMathPara>
+        <m:oMathParaPr>
+          <m:jc m:val="left"/>
+        </m:oMathParaPr>
+        <m:oMath>
+          <m:sSub>
+            <m:sSubPr>
+              <m:ctrlPr>
+                <w:rPr>
+                  <w:rFonts w:ascii="Cambria Math" w:eastAsia="Calibri" w:hAnsi="Cambria Math" w:cs="Times New Roman"/>
+                  <w:i/>
+                  <w:iCs/>
+                  <w:sz w:val="24"/>
+                  <w:szCs w:val="24"/>
+                </w:rPr>
+              </m:ctrlPr>
+            </m:sSubPr>
+            <m:e>
+              <m:r>
+                <w:rPr>
+                  <w:rFonts w:ascii="Cambria Math" w:eastAsia="Calibri" w:hAnsi="Cambria Math" w:cs="Times New Roman"/>
+                  <w:sz w:val="24"/>
+                  <w:szCs w:val="24"/>
+                </w:rPr>
+                <m:t>A</m:t>
+              </m:r>
+            </m:e>
+            <m:sub>
+              <m:r>
+                <w:rPr>
+                  <w:rFonts w:ascii="Cambria Math" w:eastAsia="Calibri" w:hAnsi="Cambria Math" w:cs="Times New Roman"/>
+                  <w:sz w:val="24"/>
+                  <w:szCs w:val="24"/>
+                </w:rPr>
+                <m:t>p</m:t>
+              </m:r>
+            </m:sub>
+          </m:sSub>
+          <m:r>
+            <w:rPr>
+              <w:rFonts w:ascii="Cambria Math" w:eastAsia="Calibri" w:hAnsi="Cambria Math" w:cs="Times New Roman"/>
+              <w:sz w:val="24"/>
+              <w:szCs w:val="24"/>
+            </w:rPr>
+            <m:t>=</m:t>
+          </m:r>
+          <m:r>
+            <w:rPr>
+              <w:rFonts w:ascii="Cambria Math" w:eastAsia="Calibri" w:hAnsi="Cambria Math" w:cs="Times New Roman"/>
+              <w:sz w:val="24"/>
+              <w:szCs w:val="24"/>
+            </w:rPr>
+            <m:t>6,012</m:t>
+          </m:r>
+          <m:r>
+            <w:rPr>
+              <w:rFonts w:ascii="Cambria Math" w:eastAsia="Calibri" w:hAnsi="Cambria Math" w:cs="Times New Roman"/>
+              <w:sz w:val="24"/>
+              <w:szCs w:val="24"/>
+            </w:rPr>
+            <m:t xml:space="preserve"> </m:t>
+          </m:r>
+          <m:sSup>
+            <m:sSupPr>
+              <m:ctrlPr>
+                <w:rPr>
+                  <w:rFonts w:ascii="Cambria Math" w:eastAsia="Calibri" w:hAnsi="Cambria Math" w:cs="Times New Roman"/>
+                  <w:i/>
+                  <w:iCs/>
+                  <w:sz w:val="24"/>
+                  <w:szCs w:val="24"/>
+                </w:rPr>
+              </m:ctrlPr>
+            </m:sSupPr>
+            <m:e>
+              <m:r>
+                <w:rPr>
+                  <w:rFonts w:ascii="Cambria Math" w:eastAsia="Calibri" w:hAnsi="Cambria Math" w:cs="Times New Roman"/>
+                  <w:sz w:val="24"/>
+                  <w:szCs w:val="24"/>
+                </w:rPr>
+                <m:t>cm</m:t>
+              </m:r>
+            </m:e>
+            <m:sup>
+              <m:r>
+                <w:rPr>
+                  <w:rFonts w:ascii="Cambria Math" w:eastAsia="Calibri" w:hAnsi="Cambria Math" w:cs="Times New Roman"/>
+                  <w:sz w:val="24"/>
+                  <w:szCs w:val="24"/>
+                </w:rPr>
+                <m:t>2</m:t>
+              </m:r>
+            </m:sup>
+          </m:sSup>
+          <m:r>
+            <w:rPr>
+              <w:rFonts w:ascii="Cambria Math" w:eastAsia="Calibri" w:hAnsi="Cambria Math" w:cs="Times New Roman"/>
+              <w:sz w:val="24"/>
+              <w:szCs w:val="24"/>
+            </w:rPr>
+            <m:t xml:space="preserve"> (6 ϕ 12,7mm)</m:t>
+          </m:r>
+        </m:oMath>
+      </m:oMathPara>
+    </w:p>
+    <w:p>
+      <w:pPr>
+        <w:jc w:val="both"/>
+        <w:rPr>
+          <w:rFonts w:ascii="Times New Roman" w:eastAsiaTheme="minorEastAsia" w:hAnsi="Times New Roman" w:cs="Times New Roman"/>
+          <w:i/>
+          <w:iCs/>
+          <w:sz w:val="24"/>
+          <w:szCs w:val="24"/>
+        </w:rPr>
+      </w:pPr>
+      <m:oMathPara>
+        <m:oMathParaPr>
+          <m:jc m:val="left"/>
+        </m:oMathParaPr>
+        <m:oMath>
+          <m:r>
+            <w:rPr>
+              <w:rFonts w:ascii="Cambria Math" w:eastAsiaTheme="minorEastAsia" w:hAnsi="Cambria Math" w:cs="Times New Roman"/>
+              <w:sz w:val="24"/>
+              <w:szCs w:val="24"/>
+            </w:rPr>
+            <m:t>α</m:t>
+          </m:r>
+          <m:r>
+            <w:rPr>
+              <w:rFonts w:ascii="Cambria Math" w:eastAsia="Calibri" w:hAnsi="Cambria Math" w:cs="Times New Roman"/>
+              <w:sz w:val="24"/>
+              <w:szCs w:val="24"/>
+            </w:rPr>
+            <m:t>=0,1230 rad</m:t>
+          </m:r>
+        </m:oMath>
+      </m:oMathPara>
+    </w:p>
+    <w:p>
+      <w:pPr>
+        <w:spacing w:line="360" w:lineRule="auto"/>
+        <w:jc w:val="both"/>
+        <w:rPr>
+          <w:rFonts w:ascii="Tw Cen MT" w:hAnsi="Tw Cen MT" w:cs="Times New Roman"/>
+          <w:color w:val="000000" w:themeColor="text1"/>
+          <w:sz w:val="26"/>
+          <w:szCs w:val="26"/>
+        </w:rPr>
+      </w:pPr>
+      <w:r>
+        <w:rPr>
+          <w:rFonts w:ascii="Tw Cen MT" w:hAnsi="Tw Cen MT" w:cs="Times New Roman"/>
+          <w:color w:val="000000" w:themeColor="text1"/>
+          <w:sz w:val="26"/>
+          <w:szCs w:val="26"/>
+        </w:rPr>
+        <w:t>Determinando</w:t>
+      </w:r>
+      <w:r>
+        <w:rPr>
+          <w:rFonts w:ascii="Tw Cen MT" w:hAnsi="Tw Cen MT" w:cs="Times New Roman"/>
+          <w:color w:val="000000" w:themeColor="text1"/>
+          <w:sz w:val="26"/>
+          <w:szCs w:val="26"/>
+        </w:rPr>
+        <w:t xml:space="preserve"> os valores da perda:</w:t>
+      </w:r>
+    </w:p>
+    <w:p>
+      <w:pPr>
+        <w:spacing w:line="360" w:lineRule="auto"/>
+        <w:jc w:val="both"/>
+        <w:rPr>
+          <w:rFonts w:ascii="Tw Cen MT" w:eastAsiaTheme="minorEastAsia" w:hAnsi="Tw Cen MT" w:cs="Times New Roman"/>
+          <w:sz w:val="24"/>
+          <w:szCs w:val="24"/>
+        </w:rPr>
+      </w:pPr>
+      <m:oMathPara>
+        <m:oMathParaPr>
+          <m:jc m:val="left"/>
+        </m:oMathParaPr>
+        <m:oMath>
+          <m:r>
+            <w:rPr>
+              <w:rFonts w:ascii="Cambria Math" w:eastAsia="Calibri" w:hAnsi="Cambria Math" w:cs="Times New Roman"/>
+              <w:sz w:val="24"/>
+              <w:szCs w:val="24"/>
+            </w:rPr>
+            <m:t>μ.∑α+k.x=0,</m:t>
+          </m:r>
+          <m:r>
+            <w:rPr>
+              <w:rFonts w:ascii="Cambria Math" w:eastAsia="Calibri" w:hAnsi="Cambria Math" w:cs="Times New Roman"/>
+              <w:sz w:val="24"/>
+              <w:szCs w:val="24"/>
+            </w:rPr>
+            <m:t>0</m:t>
+          </m:r>
+          <m:r>
+            <w:rPr>
+              <w:rFonts w:ascii="Cambria Math" w:eastAsia="Calibri" w:hAnsi="Cambria Math" w:cs="Times New Roman"/>
+              <w:sz w:val="24"/>
+              <w:szCs w:val="24"/>
+            </w:rPr>
+            <m:t>27</m:t>
+          </m:r>
+          <m:r>
+            <w:rPr>
+              <w:rFonts w:ascii="Cambria Math" w:eastAsia="Calibri" w:hAnsi="Cambria Math" w:cs="Times New Roman"/>
+              <w:sz w:val="24"/>
+              <w:szCs w:val="24"/>
+            </w:rPr>
+            <m:t>3</m:t>
+          </m:r>
+        </m:oMath>
+      </m:oMathPara>
+    </w:p>
+    <w:p>
+      <w:pPr>
+        <w:spacing w:line="360" w:lineRule="auto"/>
+        <w:jc w:val="both"/>
+        <w:rPr>
+          <w:rFonts w:ascii="Tw Cen MT" w:hAnsi="Tw Cen MT" w:cs="Times New Roman"/>
+          <w:color w:val="000000" w:themeColor="text1"/>
+          <w:sz w:val="26"/>
+          <w:szCs w:val="26"/>
+        </w:rPr>
+      </w:pPr>
+      <m:oMathPara>
+        <m:oMathParaPr>
+          <m:jc m:val="left"/>
+        </m:oMathParaPr>
+        <m:oMath>
+          <m:sSubSup>
+            <m:sSubSupPr>
+              <m:ctrlPr>
+                <w:rPr>
+                  <w:rFonts w:ascii="Cambria Math" w:hAnsi="Cambria Math" w:cs="Times New Roman"/>
+                  <w:i/>
+                  <w:iCs/>
+                  <w:sz w:val="24"/>
+                  <w:szCs w:val="24"/>
+                </w:rPr>
+              </m:ctrlPr>
+            </m:sSubSupPr>
+            <m:e>
+              <m:r>
+                <w:rPr>
+                  <w:rFonts w:ascii="Cambria Math" w:hAnsi="Cambria Math" w:cs="Times New Roman"/>
+                  <w:sz w:val="24"/>
+                  <w:szCs w:val="24"/>
+                </w:rPr>
+                <m:t>P</m:t>
+              </m:r>
+            </m:e>
+            <m:sub>
+              <m:r>
+                <w:rPr>
+                  <w:rFonts w:ascii="Cambria Math" w:hAnsi="Cambria Math" w:cs="Times New Roman"/>
+                  <w:sz w:val="24"/>
+                  <w:szCs w:val="24"/>
+                </w:rPr>
+                <m:t>i</m:t>
+              </m:r>
+            </m:sub>
+            <m:sup>
+              <m:r>
+                <w:rPr>
+                  <w:rFonts w:ascii="Cambria Math" w:hAnsi="Cambria Math" w:cs="Times New Roman"/>
+                  <w:sz w:val="24"/>
+                  <w:szCs w:val="24"/>
+                </w:rPr>
+                <m:t>t+1</m:t>
+              </m:r>
+            </m:sup>
+          </m:sSubSup>
+          <m:r>
+            <w:rPr>
+              <w:rFonts w:ascii="Cambria Math" w:hAnsi="Cambria Math" w:cs="Times New Roman"/>
+              <w:sz w:val="24"/>
+              <w:szCs w:val="24"/>
+            </w:rPr>
+            <m:t>=</m:t>
+          </m:r>
+          <m:r>
+            <w:rPr>
+              <w:rFonts w:ascii="Cambria Math" w:eastAsiaTheme="minorEastAsia" w:hAnsi="Cambria Math" w:cs="Times New Roman"/>
+              <w:color w:val="000000" w:themeColor="text1"/>
+              <w:sz w:val="26"/>
+              <w:szCs w:val="26"/>
+            </w:rPr>
+            <m:t>899,39</m:t>
+          </m:r>
+          <m:r>
+            <w:rPr>
+              <w:rFonts w:ascii="Cambria Math" w:hAnsi="Cambria Math" w:cs="Times New Roman"/>
+              <w:sz w:val="24"/>
+              <w:szCs w:val="24"/>
+            </w:rPr>
+            <m:t>.[</m:t>
+          </m:r>
+          <m:sSup>
+            <m:sSupPr>
+              <m:ctrlPr>
+                <w:rPr>
+                  <w:rFonts w:ascii="Cambria Math" w:hAnsi="Cambria Math" w:cs="Times New Roman"/>
+                  <w:i/>
+                  <w:iCs/>
+                  <w:sz w:val="24"/>
+                  <w:szCs w:val="24"/>
+                </w:rPr>
+              </m:ctrlPr>
+            </m:sSupPr>
+            <m:e>
+              <m:r>
+                <w:rPr>
+                  <w:rFonts w:ascii="Cambria Math" w:hAnsi="Cambria Math" w:cs="Times New Roman"/>
+                  <w:sz w:val="24"/>
+                  <w:szCs w:val="24"/>
+                </w:rPr>
+                <m:t>e</m:t>
+              </m:r>
+            </m:e>
+            <m:sup>
+              <m:r>
+                <w:rPr>
+                  <w:rFonts w:ascii="Cambria Math" w:hAnsi="Cambria Math" w:cs="Times New Roman"/>
+                  <w:sz w:val="24"/>
+                  <w:szCs w:val="24"/>
+                </w:rPr>
+                <m:t>-(</m:t>
+              </m:r>
+              <m:r>
+                <w:rPr>
+                  <w:rFonts w:ascii="Cambria Math" w:eastAsia="Calibri" w:hAnsi="Cambria Math" w:cs="Times New Roman"/>
+                  <w:sz w:val="24"/>
+                  <w:szCs w:val="24"/>
+                </w:rPr>
+                <m:t>0,027</m:t>
+              </m:r>
+              <m:r>
+                <w:rPr>
+                  <w:rFonts w:ascii="Cambria Math" w:eastAsia="Calibri" w:hAnsi="Cambria Math" w:cs="Times New Roman"/>
+                  <w:sz w:val="24"/>
+                  <w:szCs w:val="24"/>
+                </w:rPr>
+                <m:t>3</m:t>
+              </m:r>
+              <m:r>
+                <w:rPr>
+                  <w:rFonts w:ascii="Cambria Math" w:hAnsi="Cambria Math" w:cs="Times New Roman"/>
+                  <w:sz w:val="24"/>
+                  <w:szCs w:val="24"/>
+                </w:rPr>
+                <m:t>)</m:t>
+              </m:r>
+            </m:sup>
+          </m:sSup>
+          <m:r>
+            <w:rPr>
+              <w:rFonts w:ascii="Cambria Math" w:hAnsi="Cambria Math" w:cs="Times New Roman"/>
+              <w:sz w:val="24"/>
+              <w:szCs w:val="24"/>
+            </w:rPr>
+            <m:t>]</m:t>
+          </m:r>
+          <m:r>
+            <w:rPr>
+              <w:rFonts w:ascii="Cambria Math" w:hAnsi="Cambria Math" w:cs="Times New Roman"/>
+              <w:sz w:val="24"/>
+              <w:szCs w:val="24"/>
+            </w:rPr>
+            <m:t>=</m:t>
+          </m:r>
+          <m:r>
+            <w:rPr>
+              <w:rFonts w:ascii="Cambria Math" w:hAnsi="Cambria Math" w:cs="Times New Roman"/>
+              <w:sz w:val="24"/>
+              <w:szCs w:val="24"/>
+            </w:rPr>
+            <m:t>875,11</m:t>
+          </m:r>
+          <m:r>
+            <w:rPr>
+              <w:rFonts w:ascii="Cambria Math" w:hAnsi="Cambria Math" w:cs="Times New Roman"/>
+              <w:sz w:val="24"/>
+              <w:szCs w:val="24"/>
+            </w:rPr>
+            <m:t xml:space="preserve"> </m:t>
+          </m:r>
+          <m:f>
+            <m:fPr>
+              <m:type m:val="skw"/>
+              <m:ctrlPr>
+                <w:rPr>
+                  <w:rFonts w:ascii="Cambria Math" w:hAnsi="Cambria Math" w:cs="Times New Roman"/>
+                  <w:i/>
+                  <w:iCs/>
+                  <w:sz w:val="24"/>
+                  <w:szCs w:val="24"/>
+                </w:rPr>
+              </m:ctrlPr>
+            </m:fPr>
+            <m:num>
+              <m:r>
+                <w:rPr>
+                  <w:rFonts w:ascii="Cambria Math" w:hAnsi="Cambria Math" w:cs="Times New Roman"/>
+                  <w:sz w:val="24"/>
+                  <w:szCs w:val="24"/>
+                </w:rPr>
+                <m:t>kN</m:t>
+              </m:r>
+            </m:num>
+            <m:den>
+              <m:sSup>
+                <m:sSupPr>
+                  <m:ctrlPr>
+                    <w:rPr>
+                      <w:rFonts w:ascii="Cambria Math" w:eastAsia="Calibri" w:hAnsi="Cambria Math" w:cs="Times New Roman"/>
+                      <w:i/>
+                      <w:iCs/>
+                      <w:sz w:val="24"/>
+                      <w:szCs w:val="24"/>
+                    </w:rPr>
+                  </m:ctrlPr>
+                </m:sSupPr>
+                <m:e>
+                  <m:r>
+                    <w:rPr>
+                      <w:rFonts w:ascii="Cambria Math" w:eastAsia="Calibri" w:hAnsi="Cambria Math" w:cs="Times New Roman"/>
+                      <w:sz w:val="24"/>
+                      <w:szCs w:val="24"/>
+                    </w:rPr>
+                    <m:t>cm</m:t>
+                  </m:r>
+                </m:e>
+                <m:sup>
+                  <m:r>
+                    <w:rPr>
+                      <w:rFonts w:ascii="Cambria Math" w:eastAsia="Calibri" w:hAnsi="Cambria Math" w:cs="Times New Roman"/>
+                      <w:sz w:val="24"/>
+                      <w:szCs w:val="24"/>
+                    </w:rPr>
+                    <m:t>2</m:t>
+                  </m:r>
+                </m:sup>
+              </m:sSup>
+            </m:den>
+          </m:f>
+        </m:oMath>
+      </m:oMathPara>
+    </w:p>
+    <w:p>
+      <w:pPr>
+        <w:jc w:val="both"/>
+        <w:rPr>
+          <w:rFonts w:ascii="Times New Roman" w:eastAsiaTheme="minorEastAsia" w:hAnsi="Times New Roman" w:cs="Times New Roman"/>
+          <w:iCs/>
+          <w:sz w:val="24"/>
+          <w:szCs w:val="24"/>
+        </w:rPr>
+      </w:pPr>
+      <m:oMathPara>
+        <m:oMathParaPr>
+          <m:jc m:val="left"/>
+        </m:oMathParaPr>
+        <m:oMath>
+          <m:r>
+            <m:rPr>
+              <m:sty m:val="p"/>
+            </m:rPr>
+            <w:rPr>
+              <w:rFonts w:ascii="Cambria Math" w:hAnsi="Cambria Math" w:cs="Times New Roman"/>
+              <w:sz w:val="24"/>
+              <w:szCs w:val="24"/>
+            </w:rPr>
+            <w:lastRenderedPageBreak/>
+            <m:t>Δ%=</m:t>
+          </m:r>
+          <m:f>
+            <m:fPr>
+              <m:ctrlPr>
+                <w:rPr>
+                  <w:rFonts w:ascii="Cambria Math" w:hAnsi="Cambria Math" w:cs="Times New Roman"/>
+                  <w:iCs/>
+                  <w:sz w:val="24"/>
+                  <w:szCs w:val="24"/>
+                </w:rPr>
+              </m:ctrlPr>
+            </m:fPr>
+            <m:num>
+              <m:d>
+                <m:dPr>
+                  <m:ctrlPr>
+                    <w:rPr>
+                      <w:rFonts w:ascii="Cambria Math" w:hAnsi="Cambria Math" w:cs="Times New Roman"/>
+                      <w:iCs/>
+                      <w:sz w:val="24"/>
+                      <w:szCs w:val="24"/>
+                    </w:rPr>
+                  </m:ctrlPr>
+                </m:dPr>
+                <m:e>
+                  <m:r>
+                    <w:rPr>
+                      <w:rFonts w:ascii="Cambria Math" w:eastAsiaTheme="minorEastAsia" w:hAnsi="Cambria Math" w:cs="Times New Roman"/>
+                      <w:color w:val="000000" w:themeColor="text1"/>
+                      <w:sz w:val="26"/>
+                      <w:szCs w:val="26"/>
+                    </w:rPr>
+                    <m:t>899,39</m:t>
+                  </m:r>
+                  <m:r>
+                    <w:rPr>
+                      <w:rFonts w:ascii="Cambria Math" w:eastAsiaTheme="minorEastAsia" w:hAnsi="Cambria Math" w:cs="Times New Roman"/>
+                      <w:color w:val="000000" w:themeColor="text1"/>
+                      <w:sz w:val="26"/>
+                      <w:szCs w:val="26"/>
+                    </w:rPr>
+                    <m:t xml:space="preserve"> - </m:t>
+                  </m:r>
+                  <m:r>
+                    <w:rPr>
+                      <w:rFonts w:ascii="Cambria Math" w:hAnsi="Cambria Math" w:cs="Times New Roman"/>
+                      <w:sz w:val="24"/>
+                      <w:szCs w:val="24"/>
+                    </w:rPr>
+                    <m:t>875,11</m:t>
+                  </m:r>
+                </m:e>
+              </m:d>
+            </m:num>
+            <m:den>
+              <m:r>
+                <w:rPr>
+                  <w:rFonts w:ascii="Cambria Math" w:eastAsiaTheme="minorEastAsia" w:hAnsi="Cambria Math" w:cs="Times New Roman"/>
+                  <w:color w:val="000000" w:themeColor="text1"/>
+                  <w:sz w:val="26"/>
+                  <w:szCs w:val="26"/>
+                </w:rPr>
+                <m:t>899,39</m:t>
+              </m:r>
+            </m:den>
+          </m:f>
+          <m:r>
+            <w:rPr>
+              <w:rFonts w:ascii="Cambria Math" w:hAnsi="Cambria Math" w:cs="Times New Roman"/>
+              <w:sz w:val="24"/>
+              <w:szCs w:val="24"/>
+            </w:rPr>
+            <m:t>=0,027=2,7%</m:t>
+          </m:r>
+        </m:oMath>
+      </m:oMathPara>
+    </w:p>
+    <w:p>
+      <w:pPr>
+        <w:spacing w:before="120" w:after="120" w:line="360" w:lineRule="auto"/>
+        <w:jc w:val="both"/>
+        <w:rPr>
+          <w:rFonts w:ascii="Times New Roman" w:eastAsiaTheme="minorEastAsia" w:hAnsi="Times New Roman" w:cs="Times New Roman"/>
+          <w:iCs/>
+          <w:sz w:val="24"/>
+          <w:szCs w:val="24"/>
+        </w:rPr>
+      </w:pPr>
+      <w:r>
+        <w:rPr>
+          <w:rFonts w:ascii="Times New Roman" w:eastAsiaTheme="minorEastAsia" w:hAnsi="Times New Roman" w:cs="Times New Roman"/>
+          <w:iCs/>
+          <w:sz w:val="24"/>
+          <w:szCs w:val="24"/>
+        </w:rPr>
+        <w:t>Perda total de 2,7%</w:t>
+      </w:r>
+    </w:p>
+    <w:p>
+      <w:pPr>
+        <w:jc w:val="both"/>
+        <w:rPr>
+          <w:rFonts w:ascii="Times New Roman" w:hAnsi="Times New Roman" w:cs="Times New Roman"/>
+          <w:b/>
+          <w:bCs/>
+          <w:color w:val="000000" w:themeColor="text1"/>
+          <w:sz w:val="24"/>
+          <w:szCs w:val="24"/>
+        </w:rPr>
+      </w:pPr>
+    </w:p>
+    <w:p>
+      <w:pPr>
+        <w:rPr>
+          <w:rFonts w:ascii="Tw Cen MT" w:hAnsi="Tw Cen MT"/>
+          <w:b/>
+          <w:bCs/>
+          <w:sz w:val="32"/>
+          <w:szCs w:val="32"/>
+        </w:rPr>
+      </w:pPr>
+      <w:r>
+        <w:rPr>
+          <w:rFonts w:ascii="Tw Cen MT" w:hAnsi="Tw Cen MT"/>
+          <w:b/>
+          <w:bCs/>
+          <w:sz w:val="32"/>
+          <w:szCs w:val="32"/>
+        </w:rPr>
+        <w:t>REFERÊNCIAS</w:t>
+      </w:r>
+    </w:p>
+    <w:p>
+      <w:pPr>
+        <w:pStyle w:val="Bibliografia"/>
+        <w:rPr>
+          <w:rFonts w:ascii="Tw Cen MT" w:hAnsi="Tw Cen MT" w:cs="Times New Roman"/>
+          <w:sz w:val="26"/>
+          <w:szCs w:val="24"/>
+        </w:rPr>
+      </w:pPr>
+      <w:r>
+        <w:fldChar w:fldCharType="begin"/>
+      </w:r>
+      <w:r>
+        <w:instrText xml:space="preserve"> ADDIN ZOTERO_BIBL {"uncited":[],"omitted":[],"custom":[]} CSL_BIBLIOGRAPHY </w:instrText>
+      </w:r>
+      <w:r>
+        <w:fldChar w:fldCharType="separate"/>
+      </w:r>
+      <w:r>
+        <w:rPr>
+          <w:rFonts w:ascii="Tw Cen MT" w:hAnsi="Tw Cen MT" w:cs="Times New Roman"/>
+          <w:sz w:val="26"/>
+          <w:szCs w:val="24"/>
+        </w:rPr>
+        <w:t>[1]</w:t>
+      </w:r>
+      <w:r>
+        <w:rPr>
+          <w:rFonts w:ascii="Tw Cen MT" w:hAnsi="Tw Cen MT" w:cs="Times New Roman"/>
+          <w:sz w:val="26"/>
+          <w:szCs w:val="24"/>
+        </w:rPr>
+        <w:tab/>
+        <w:t>Carvalho RC. Estruturas em Concreto Protendido. 2</w:t>
+      </w:r>
+      <w:r>
+        <w:rPr>
+          <w:rFonts w:ascii="Tw Cen MT" w:hAnsi="Tw Cen MT" w:cs="Times New Roman"/>
+          <w:sz w:val="26"/>
+          <w:szCs w:val="24"/>
+          <w:vertAlign w:val="superscript"/>
+        </w:rPr>
+        <w:t>a</w:t>
+      </w:r>
+      <w:r>
+        <w:rPr>
+          <w:rFonts w:ascii="Tw Cen MT" w:hAnsi="Tw Cen MT" w:cs="Times New Roman"/>
+          <w:sz w:val="26"/>
+          <w:szCs w:val="24"/>
+        </w:rPr>
+        <w:t xml:space="preserve"> edição. </w:t>
+      </w:r>
+      <w:proofErr w:type="spellStart"/>
+      <w:r>
+        <w:rPr>
+          <w:rFonts w:ascii="Tw Cen MT" w:hAnsi="Tw Cen MT" w:cs="Times New Roman"/>
+          <w:sz w:val="26"/>
+          <w:szCs w:val="24"/>
+        </w:rPr>
+        <w:t>Pini</w:t>
+      </w:r>
+      <w:proofErr w:type="spellEnd"/>
+      <w:r>
+        <w:rPr>
+          <w:rFonts w:ascii="Tw Cen MT" w:hAnsi="Tw Cen MT" w:cs="Times New Roman"/>
+          <w:sz w:val="26"/>
+          <w:szCs w:val="24"/>
+        </w:rPr>
+        <w:t>; 2017.</w:t>
+      </w:r>
+    </w:p>
+    <w:p>
+      <w:pPr>
+        <w:pStyle w:val="Bibliografia"/>
+        <w:rPr>
+          <w:rFonts w:ascii="Tw Cen MT" w:hAnsi="Tw Cen MT" w:cs="Times New Roman"/>
+          <w:sz w:val="26"/>
+          <w:szCs w:val="24"/>
+        </w:rPr>
+      </w:pPr>
+      <w:r>
+        <w:rPr>
+          <w:rFonts w:ascii="Tw Cen MT" w:hAnsi="Tw Cen MT" w:cs="Times New Roman"/>
+          <w:sz w:val="26"/>
+          <w:szCs w:val="24"/>
+        </w:rPr>
+        <w:t>[2]</w:t>
+      </w:r>
+      <w:r>
+        <w:rPr>
+          <w:rFonts w:ascii="Tw Cen MT" w:hAnsi="Tw Cen MT" w:cs="Times New Roman"/>
+          <w:sz w:val="26"/>
+          <w:szCs w:val="24"/>
+        </w:rPr>
+        <w:tab/>
+        <w:t>Associação Brasileira de Normas Técnicas. ABNT NBR 6118: Projeto de estruturas de concreto-procedimento. Rio de Janeiro: ABNT; 2014.</w:t>
+      </w:r>
+    </w:p>
+    <w:p>
+      <w:pPr>
+        <w:pStyle w:val="Bibliografia"/>
+        <w:rPr>
+          <w:rFonts w:ascii="Tw Cen MT" w:hAnsi="Tw Cen MT" w:cs="Times New Roman"/>
+          <w:sz w:val="26"/>
+          <w:szCs w:val="24"/>
+        </w:rPr>
+      </w:pPr>
+      <w:r>
+        <w:rPr>
+          <w:rFonts w:ascii="Tw Cen MT" w:hAnsi="Tw Cen MT" w:cs="Times New Roman"/>
+          <w:sz w:val="26"/>
+          <w:szCs w:val="24"/>
+        </w:rPr>
+        <w:t>[3]</w:t>
+      </w:r>
+      <w:r>
+        <w:rPr>
+          <w:rFonts w:ascii="Tw Cen MT" w:hAnsi="Tw Cen MT" w:cs="Times New Roman"/>
+          <w:sz w:val="26"/>
+          <w:szCs w:val="24"/>
+        </w:rPr>
+        <w:tab/>
+        <w:t>Schmid MT. Perdas da Força de Protensão 1998.</w:t>
+      </w:r>
+    </w:p>
+    <w:p>
+      <w:pPr>
+        <w:spacing w:before="240" w:after="120" w:line="240" w:lineRule="auto"/>
+        <w:jc w:val="both"/>
+        <w:rPr>
+          <w:rFonts w:ascii="Tw Cen MT" w:hAnsi="Tw Cen MT"/>
+          <w:b/>
+          <w:bCs/>
+          <w:sz w:val="32"/>
+          <w:szCs w:val="32"/>
+        </w:rPr>
+      </w:pPr>
+      <w:r>
+        <w:rPr>
+          <w:rFonts w:ascii="Tw Cen MT" w:hAnsi="Tw Cen MT"/>
+          <w:b/>
+          <w:bCs/>
+          <w:sz w:val="26"/>
+          <w:szCs w:val="26"/>
+        </w:rPr>
+        <w:fldChar w:fldCharType="end"/>
+      </w:r>
+    </w:p>
+    <w:p>
+      <w:pPr>
+        <w:rPr>
+          <w:rFonts w:ascii="Tw Cen MT" w:hAnsi="Tw Cen MT"/>
+          <w:b/>
+          <w:bCs/>
+          <w:sz w:val="32"/>
+          <w:szCs w:val="32"/>
+        </w:rPr>
+      </w:pPr>
+    </w:p>
+    <w:p>
+      <w:pPr>
+        <w:rPr>
+          <w:rFonts w:ascii="Tw Cen MT" w:hAnsi="Tw Cen MT"/>
+          <w:b/>
+          <w:bCs/>
+          <w:sz w:val="32"/>
+          <w:szCs w:val="32"/>
+        </w:rPr>
+      </w:pPr>
+    </w:p>
+    <w:p>
+      <w:pPr>
+        <w:rPr>
+          <w:rFonts w:ascii="Tw Cen MT" w:hAnsi="Tw Cen MT"/>
+          <w:sz w:val="24"/>
+          <w:szCs w:val="24"/>
+        </w:rPr>
+      </w:pPr>
+    </w:p>
     <w:sectPr>
-      <w:headerReference w:type="default" r:id="rId6"/>
-      <w:footerReference w:type="default" r:id="rId7"/>
+      <w:headerReference w:type="default" r:id="rId7"/>
+      <w:footerReference w:type="default" r:id="rId8"/>
       <w:pgSz w:w="11906" w:h="16838"/>
       <w:pgMar w:top="1417" w:right="1701" w:bottom="1417" w:left="1701" w:header="708" w:footer="708" w:gutter="0"/>
       <w:cols w:space="708"/>
@@ -714,7 +4159,6 @@
   <w:style w:type="character" w:default="1" w:styleId="Fontepargpadro">
     <w:name w:val="Default Paragraph Font"/>
     <w:uiPriority w:val="1"/>
-    <w:semiHidden/>
     <w:unhideWhenUsed/>
   </w:style>
   <w:style w:type="table" w:default="1" w:styleId="Tabelanormal">
@@ -800,6 +4244,42 @@
         <w:insideV w:val="single" w:sz="4" w:space="0" w:color="auto"/>
       </w:tblBorders>
     </w:tblPr>
+  </w:style>
+  <w:style w:type="character" w:styleId="Hyperlink">
+    <w:name w:val="Hyperlink"/>
+    <w:basedOn w:val="Fontepargpadro"/>
+    <w:uiPriority w:val="99"/>
+    <w:unhideWhenUsed/>
+    <w:rsid w:val="00193BE2"/>
+    <w:rPr>
+      <w:color w:val="0563C1" w:themeColor="hyperlink"/>
+      <w:u w:val="single"/>
+    </w:rPr>
+  </w:style>
+  <w:style w:type="paragraph" w:styleId="Bibliografia">
+    <w:name w:val="Bibliography"/>
+    <w:basedOn w:val="Normal"/>
+    <w:next w:val="Normal"/>
+    <w:uiPriority w:val="37"/>
+    <w:unhideWhenUsed/>
+    <w:rsid w:val="00193BE2"/>
+    <w:pPr>
+      <w:tabs>
+        <w:tab w:val="left" w:pos="384"/>
+      </w:tabs>
+      <w:spacing w:after="0" w:line="240" w:lineRule="auto"/>
+      <w:ind w:left="384" w:hanging="384"/>
+    </w:pPr>
+  </w:style>
+  <w:style w:type="character" w:styleId="TextodoEspaoReservado">
+    <w:name w:val="Placeholder Text"/>
+    <w:basedOn w:val="Fontepargpadro"/>
+    <w:uiPriority w:val="99"/>
+    <w:semiHidden/>
+    <w:rsid w:val="00E24341"/>
+    <w:rPr>
+      <w:color w:val="808080"/>
+    </w:rPr>
   </w:style>
 </w:styles>
 </file>
